--- a/Конспект Евгений Г. 12345678.docx
+++ b/Конспект Евгений Г. 12345678.docx
@@ -205,11 +205,19 @@
                 <w:lang w:val="en-US"/>
               </w:rPr>
             </w:pPr>
+            <w:proofErr w:type="spellStart"/>
             <w:r>
               <w:rPr>
                 <w:lang w:val="en-US"/>
               </w:rPr>
-              <w:t xml:space="preserve">Fullstack </w:t>
+              <w:t>Fullstack</w:t>
+            </w:r>
+            <w:proofErr w:type="spellEnd"/>
+            <w:r>
+              <w:rPr>
+                <w:lang w:val="en-US"/>
+              </w:rPr>
+              <w:t xml:space="preserve"> </w:t>
             </w:r>
             <w:r>
               <w:t>разработчик</w:t>
@@ -233,8 +241,16 @@
               <w:rPr>
                 <w:lang w:val="en-US"/>
               </w:rPr>
-              <w:t>(SkillFactory</w:t>
-            </w:r>
+              <w:t>(</w:t>
+            </w:r>
+            <w:proofErr w:type="spellStart"/>
+            <w:r>
+              <w:rPr>
+                <w:lang w:val="en-US"/>
+              </w:rPr>
+              <w:t>SkillFactory</w:t>
+            </w:r>
+            <w:proofErr w:type="spellEnd"/>
             <w:r>
               <w:rPr>
                 <w:lang w:val="en-US"/>
@@ -353,7 +369,7 @@
           <w:r>
             <w:fldChar w:fldCharType="separate"/>
           </w:r>
-          <w:hyperlink w:anchor="_Toc93100152" w:history="1">
+          <w:hyperlink w:anchor="_Toc93248490" w:history="1">
             <w:r>
               <w:rPr>
                 <w:rStyle w:val="a5"/>
@@ -403,7 +419,7 @@
                 <w:noProof/>
                 <w:webHidden/>
               </w:rPr>
-              <w:instrText xml:space="preserve"> PAGEREF _Toc93100152 \h </w:instrText>
+              <w:instrText xml:space="preserve"> PAGEREF _Toc93248490 \h </w:instrText>
             </w:r>
             <w:r>
               <w:rPr>
@@ -446,13 +462,13 @@
               <w:lang w:eastAsia="ru-RU"/>
             </w:rPr>
           </w:pPr>
-          <w:hyperlink w:anchor="_Toc93100153" w:history="1">
+          <w:hyperlink w:anchor="_Toc93248491" w:history="1">
             <w:r>
               <w:rPr>
                 <w:rStyle w:val="a5"/>
                 <w:noProof/>
               </w:rPr>
-              <w:t>Команды</w:t>
+              <w:t xml:space="preserve">Команды для консоли </w:t>
             </w:r>
             <w:r>
               <w:rPr>
@@ -460,37 +476,7 @@
                 <w:noProof/>
                 <w:lang w:val="en-US"/>
               </w:rPr>
-              <w:t xml:space="preserve"> </w:t>
-            </w:r>
-            <w:r>
-              <w:rPr>
-                <w:rStyle w:val="a5"/>
-                <w:noProof/>
-              </w:rPr>
-              <w:t>для</w:t>
-            </w:r>
-            <w:r>
-              <w:rPr>
-                <w:rStyle w:val="a5"/>
-                <w:noProof/>
-                <w:lang w:val="en-US"/>
-              </w:rPr>
-              <w:t xml:space="preserve"> </w:t>
-            </w:r>
-            <w:r>
-              <w:rPr>
-                <w:rStyle w:val="a5"/>
-                <w:noProof/>
-              </w:rPr>
-              <w:t>консоли</w:t>
-            </w:r>
-            <w:r>
-              <w:rPr>
-                <w:rStyle w:val="a5"/>
-                <w:noProof/>
-                <w:lang w:val="en-US"/>
-              </w:rPr>
-              <w:t xml:space="preserve"> PyCharm</w:t>
+              <w:t>PyCharm</w:t>
             </w:r>
             <w:r>
               <w:rPr>
@@ -511,7 +497,7 @@
                 <w:noProof/>
                 <w:webHidden/>
               </w:rPr>
-              <w:instrText xml:space="preserve"> PAGEREF _Toc93100153 \h </w:instrText>
+              <w:instrText xml:space="preserve"> PAGEREF _Toc93248491 \h </w:instrText>
             </w:r>
             <w:r>
               <w:rPr>
@@ -554,7 +540,7 @@
               <w:lang w:eastAsia="ru-RU"/>
             </w:rPr>
           </w:pPr>
-          <w:hyperlink w:anchor="_Toc93100154" w:history="1">
+          <w:hyperlink w:anchor="_Toc93248492" w:history="1">
             <w:r>
               <w:rPr>
                 <w:rStyle w:val="a5"/>
@@ -596,7 +582,7 @@
                 <w:noProof/>
                 <w:webHidden/>
               </w:rPr>
-              <w:instrText xml:space="preserve"> PAGEREF _Toc93100154 \h </w:instrText>
+              <w:instrText xml:space="preserve"> PAGEREF _Toc93248492 \h </w:instrText>
             </w:r>
             <w:r>
               <w:rPr>
@@ -639,7 +625,7 @@
               <w:lang w:eastAsia="ru-RU"/>
             </w:rPr>
           </w:pPr>
-          <w:hyperlink w:anchor="_Toc93100155" w:history="1">
+          <w:hyperlink w:anchor="_Toc93248493" w:history="1">
             <w:r>
               <w:rPr>
                 <w:rStyle w:val="a5"/>
@@ -666,7 +652,7 @@
                 <w:noProof/>
                 <w:webHidden/>
               </w:rPr>
-              <w:instrText xml:space="preserve"> PAGEREF _Toc93100155 \h </w:instrText>
+              <w:instrText xml:space="preserve"> PAGEREF _Toc93248493 \h </w:instrText>
             </w:r>
             <w:r>
               <w:rPr>
@@ -709,7 +695,7 @@
               <w:lang w:eastAsia="ru-RU"/>
             </w:rPr>
           </w:pPr>
-          <w:hyperlink w:anchor="_Toc93100156" w:history="1">
+          <w:hyperlink w:anchor="_Toc93248494" w:history="1">
             <w:r>
               <w:rPr>
                 <w:rStyle w:val="a5"/>
@@ -736,7 +722,7 @@
                 <w:noProof/>
                 <w:webHidden/>
               </w:rPr>
-              <w:instrText xml:space="preserve"> PAGEREF _Toc93100156 \h </w:instrText>
+              <w:instrText xml:space="preserve"> PAGEREF _Toc93248494 \h </w:instrText>
             </w:r>
             <w:r>
               <w:rPr>
@@ -779,7 +765,7 @@
               <w:lang w:eastAsia="ru-RU"/>
             </w:rPr>
           </w:pPr>
-          <w:hyperlink w:anchor="_Toc93100157" w:history="1">
+          <w:hyperlink w:anchor="_Toc93248495" w:history="1">
             <w:r>
               <w:rPr>
                 <w:rStyle w:val="a5"/>
@@ -829,7 +815,7 @@
                 <w:noProof/>
                 <w:webHidden/>
               </w:rPr>
-              <w:instrText xml:space="preserve"> PAGEREF _Toc93100157 \h </w:instrText>
+              <w:instrText xml:space="preserve"> PAGEREF _Toc93248495 \h </w:instrText>
             </w:r>
             <w:r>
               <w:rPr>
@@ -872,7 +858,7 @@
               <w:lang w:eastAsia="ru-RU"/>
             </w:rPr>
           </w:pPr>
-          <w:hyperlink w:anchor="_Toc93100158" w:history="1">
+          <w:hyperlink w:anchor="_Toc93248496" w:history="1">
             <w:r>
               <w:rPr>
                 <w:rStyle w:val="a5"/>
@@ -929,7 +915,7 @@
                 <w:noProof/>
                 <w:webHidden/>
               </w:rPr>
-              <w:instrText xml:space="preserve"> PAGEREF _Toc93100158 \h </w:instrText>
+              <w:instrText xml:space="preserve"> PAGEREF _Toc93248496 \h </w:instrText>
             </w:r>
             <w:r>
               <w:rPr>
@@ -972,7 +958,7 @@
               <w:lang w:eastAsia="ru-RU"/>
             </w:rPr>
           </w:pPr>
-          <w:hyperlink w:anchor="_Toc93100159" w:history="1">
+          <w:hyperlink w:anchor="_Toc93248497" w:history="1">
             <w:r>
               <w:rPr>
                 <w:rStyle w:val="a5"/>
@@ -1029,7 +1015,7 @@
                 <w:noProof/>
                 <w:webHidden/>
               </w:rPr>
-              <w:instrText xml:space="preserve"> PAGEREF _Toc93100159 \h </w:instrText>
+              <w:instrText xml:space="preserve"> PAGEREF _Toc93248497 \h </w:instrText>
             </w:r>
             <w:r>
               <w:rPr>
@@ -1072,7 +1058,7 @@
               <w:lang w:eastAsia="ru-RU"/>
             </w:rPr>
           </w:pPr>
-          <w:hyperlink w:anchor="_Toc93100160" w:history="1">
+          <w:hyperlink w:anchor="_Toc93248498" w:history="1">
             <w:r>
               <w:rPr>
                 <w:rStyle w:val="a5"/>
@@ -1137,7 +1123,7 @@
                 <w:noProof/>
                 <w:webHidden/>
               </w:rPr>
-              <w:instrText xml:space="preserve"> PAGEREF _Toc93100160 \h </w:instrText>
+              <w:instrText xml:space="preserve"> PAGEREF _Toc93248498 \h </w:instrText>
             </w:r>
             <w:r>
               <w:rPr>
@@ -1180,7 +1166,7 @@
               <w:lang w:eastAsia="ru-RU"/>
             </w:rPr>
           </w:pPr>
-          <w:hyperlink w:anchor="_Toc93100161" w:history="1">
+          <w:hyperlink w:anchor="_Toc93248499" w:history="1">
             <w:r>
               <w:rPr>
                 <w:rStyle w:val="a5"/>
@@ -1230,7 +1216,7 @@
                 <w:noProof/>
                 <w:webHidden/>
               </w:rPr>
-              <w:instrText xml:space="preserve"> PAGEREF _Toc93100161 \h </w:instrText>
+              <w:instrText xml:space="preserve"> PAGEREF _Toc93248499 \h </w:instrText>
             </w:r>
             <w:r>
               <w:rPr>
@@ -1273,7 +1259,7 @@
               <w:lang w:eastAsia="ru-RU"/>
             </w:rPr>
           </w:pPr>
-          <w:hyperlink w:anchor="_Toc93100162" w:history="1">
+          <w:hyperlink w:anchor="_Toc93248500" w:history="1">
             <w:r>
               <w:rPr>
                 <w:rStyle w:val="a5"/>
@@ -1315,7 +1301,7 @@
                 <w:noProof/>
                 <w:webHidden/>
               </w:rPr>
-              <w:instrText xml:space="preserve"> PAGEREF _Toc93100162 \h </w:instrText>
+              <w:instrText xml:space="preserve"> PAGEREF _Toc93248500 \h </w:instrText>
             </w:r>
             <w:r>
               <w:rPr>
@@ -1358,7 +1344,7 @@
               <w:lang w:eastAsia="ru-RU"/>
             </w:rPr>
           </w:pPr>
-          <w:hyperlink w:anchor="_Toc93100163" w:history="1">
+          <w:hyperlink w:anchor="_Toc93248501" w:history="1">
             <w:r>
               <w:rPr>
                 <w:rStyle w:val="a5"/>
@@ -1385,7 +1371,7 @@
                 <w:noProof/>
                 <w:webHidden/>
               </w:rPr>
-              <w:instrText xml:space="preserve"> PAGEREF _Toc93100163 \h </w:instrText>
+              <w:instrText xml:space="preserve"> PAGEREF _Toc93248501 \h </w:instrText>
             </w:r>
             <w:r>
               <w:rPr>
@@ -1428,7 +1414,7 @@
               <w:lang w:eastAsia="ru-RU"/>
             </w:rPr>
           </w:pPr>
-          <w:hyperlink w:anchor="_Toc93100164" w:history="1">
+          <w:hyperlink w:anchor="_Toc93248502" w:history="1">
             <w:r>
               <w:rPr>
                 <w:rStyle w:val="a5"/>
@@ -1455,7 +1441,85 @@
                 <w:noProof/>
                 <w:webHidden/>
               </w:rPr>
-              <w:instrText xml:space="preserve"> PAGEREF _Toc93100164 \h </w:instrText>
+              <w:instrText xml:space="preserve"> PAGEREF _Toc93248502 \h </w:instrText>
+            </w:r>
+            <w:r>
+              <w:rPr>
+                <w:noProof/>
+                <w:webHidden/>
+              </w:rPr>
+            </w:r>
+            <w:r>
+              <w:rPr>
+                <w:noProof/>
+                <w:webHidden/>
+              </w:rPr>
+              <w:fldChar w:fldCharType="separate"/>
+            </w:r>
+            <w:r>
+              <w:rPr>
+                <w:noProof/>
+                <w:webHidden/>
+              </w:rPr>
+              <w:t>4</w:t>
+            </w:r>
+            <w:r>
+              <w:rPr>
+                <w:noProof/>
+                <w:webHidden/>
+              </w:rPr>
+              <w:fldChar w:fldCharType="end"/>
+            </w:r>
+          </w:hyperlink>
+        </w:p>
+        <w:p>
+          <w:pPr>
+            <w:pStyle w:val="21"/>
+            <w:tabs>
+              <w:tab w:val="right" w:leader="dot" w:pos="10195"/>
+            </w:tabs>
+            <w:rPr>
+              <w:rFonts w:eastAsiaTheme="minorEastAsia"/>
+              <w:noProof/>
+              <w:lang w:eastAsia="ru-RU"/>
+            </w:rPr>
+          </w:pPr>
+          <w:hyperlink w:anchor="_Toc93248503" w:history="1">
+            <w:r>
+              <w:rPr>
+                <w:rStyle w:val="a5"/>
+                <w:noProof/>
+              </w:rPr>
+              <w:t xml:space="preserve">Запуска </w:t>
+            </w:r>
+            <w:r>
+              <w:rPr>
+                <w:rStyle w:val="a5"/>
+                <w:noProof/>
+                <w:lang w:val="en-US"/>
+              </w:rPr>
+              <w:t>celery</w:t>
+            </w:r>
+            <w:r>
+              <w:rPr>
+                <w:noProof/>
+                <w:webHidden/>
+              </w:rPr>
+              <w:tab/>
+            </w:r>
+            <w:r>
+              <w:rPr>
+                <w:noProof/>
+                <w:webHidden/>
+              </w:rPr>
+              <w:fldChar w:fldCharType="begin"/>
+            </w:r>
+            <w:r>
+              <w:rPr>
+                <w:noProof/>
+                <w:webHidden/>
+              </w:rPr>
+              <w:instrText xml:space="preserve"> PAGEREF _Toc93248503 \h </w:instrText>
             </w:r>
             <w:r>
               <w:rPr>
@@ -1498,7 +1562,7 @@
               <w:lang w:eastAsia="ru-RU"/>
             </w:rPr>
           </w:pPr>
-          <w:hyperlink w:anchor="_Toc93100165" w:history="1">
+          <w:hyperlink w:anchor="_Toc93248504" w:history="1">
             <w:r>
               <w:rPr>
                 <w:rStyle w:val="a5"/>
@@ -1525,7 +1589,7 @@
                 <w:noProof/>
                 <w:webHidden/>
               </w:rPr>
-              <w:instrText xml:space="preserve"> PAGEREF _Toc93100165 \h </w:instrText>
+              <w:instrText xml:space="preserve"> PAGEREF _Toc93248504 \h </w:instrText>
             </w:r>
             <w:r>
               <w:rPr>
@@ -1568,14 +1632,29 @@
               <w:lang w:eastAsia="ru-RU"/>
             </w:rPr>
           </w:pPr>
-          <w:hyperlink w:anchor="_Toc93100166" w:history="1">
+          <w:hyperlink w:anchor="_Toc93248505" w:history="1">
             <w:r>
               <w:rPr>
                 <w:rStyle w:val="a5"/>
                 <w:noProof/>
                 <w:lang w:val="en-US"/>
               </w:rPr>
-              <w:t>notify_managers</w:t>
+              <w:t>notify</w:t>
+            </w:r>
+            <w:r>
+              <w:rPr>
+                <w:rStyle w:val="a5"/>
+                <w:noProof/>
+              </w:rPr>
+              <w:t>_</w:t>
+            </w:r>
+            <w:r>
+              <w:rPr>
+                <w:rStyle w:val="a5"/>
+                <w:noProof/>
+                <w:lang w:val="en-US"/>
+              </w:rPr>
+              <w:t>managers</w:t>
             </w:r>
             <w:r>
               <w:rPr>
@@ -1596,7 +1675,7 @@
                 <w:noProof/>
                 <w:webHidden/>
               </w:rPr>
-              <w:instrText xml:space="preserve"> PAGEREF _Toc93100166 \h </w:instrText>
+              <w:instrText xml:space="preserve"> PAGEREF _Toc93248505 \h </w:instrText>
             </w:r>
             <w:r>
               <w:rPr>
@@ -1639,7 +1718,7 @@
               <w:lang w:eastAsia="ru-RU"/>
             </w:rPr>
           </w:pPr>
-          <w:hyperlink w:anchor="_Toc93100167" w:history="1">
+          <w:hyperlink w:anchor="_Toc93248506" w:history="1">
             <w:r>
               <w:rPr>
                 <w:rStyle w:val="a5"/>
@@ -1704,7 +1783,7 @@
                 <w:noProof/>
                 <w:webHidden/>
               </w:rPr>
-              <w:instrText xml:space="preserve"> PAGEREF _Toc93100167 \h </w:instrText>
+              <w:instrText xml:space="preserve"> PAGEREF _Toc93248506 \h </w:instrText>
             </w:r>
             <w:r>
               <w:rPr>
@@ -1747,7 +1826,7 @@
               <w:lang w:eastAsia="ru-RU"/>
             </w:rPr>
           </w:pPr>
-          <w:hyperlink w:anchor="_Toc93100168" w:history="1">
+          <w:hyperlink w:anchor="_Toc93248507" w:history="1">
             <w:r>
               <w:rPr>
                 <w:rStyle w:val="a5"/>
@@ -1775,7 +1854,7 @@
                 <w:noProof/>
                 <w:webHidden/>
               </w:rPr>
-              <w:instrText xml:space="preserve"> PAGEREF _Toc93100168 \h </w:instrText>
+              <w:instrText xml:space="preserve"> PAGEREF _Toc93248507 \h </w:instrText>
             </w:r>
             <w:r>
               <w:rPr>
@@ -1818,7 +1897,7 @@
               <w:lang w:eastAsia="ru-RU"/>
             </w:rPr>
           </w:pPr>
-          <w:hyperlink w:anchor="_Toc93100169" w:history="1">
+          <w:hyperlink w:anchor="_Toc93248508" w:history="1">
             <w:r>
               <w:rPr>
                 <w:rStyle w:val="a5"/>
@@ -1861,7 +1940,7 @@
                 <w:noProof/>
                 <w:webHidden/>
               </w:rPr>
-              <w:instrText xml:space="preserve"> PAGEREF _Toc93100169 \h </w:instrText>
+              <w:instrText xml:space="preserve"> PAGEREF _Toc93248508 \h </w:instrText>
             </w:r>
             <w:r>
               <w:rPr>
@@ -1904,7 +1983,7 @@
               <w:lang w:eastAsia="ru-RU"/>
             </w:rPr>
           </w:pPr>
-          <w:hyperlink w:anchor="_Toc93100170" w:history="1">
+          <w:hyperlink w:anchor="_Toc93248509" w:history="1">
             <w:r>
               <w:rPr>
                 <w:rStyle w:val="a5"/>
@@ -1931,7 +2010,7 @@
                 <w:noProof/>
                 <w:webHidden/>
               </w:rPr>
-              <w:instrText xml:space="preserve"> PAGEREF _Toc93100170 \h </w:instrText>
+              <w:instrText xml:space="preserve"> PAGEREF _Toc93248509 \h </w:instrText>
             </w:r>
             <w:r>
               <w:rPr>
@@ -1974,7 +2053,7 @@
               <w:lang w:eastAsia="ru-RU"/>
             </w:rPr>
           </w:pPr>
-          <w:hyperlink w:anchor="_Toc93100171" w:history="1">
+          <w:hyperlink w:anchor="_Toc93248510" w:history="1">
             <w:r>
               <w:rPr>
                 <w:rStyle w:val="a5"/>
@@ -2016,7 +2095,7 @@
                 <w:noProof/>
                 <w:webHidden/>
               </w:rPr>
-              <w:instrText xml:space="preserve"> PAGEREF _Toc93100171 \h </w:instrText>
+              <w:instrText xml:space="preserve"> PAGEREF _Toc93248510 \h </w:instrText>
             </w:r>
             <w:r>
               <w:rPr>
@@ -2059,7 +2138,7 @@
               <w:lang w:eastAsia="ru-RU"/>
             </w:rPr>
           </w:pPr>
-          <w:hyperlink w:anchor="_Toc93100172" w:history="1">
+          <w:hyperlink w:anchor="_Toc93248511" w:history="1">
             <w:r>
               <w:rPr>
                 <w:rStyle w:val="a5"/>
@@ -2086,7 +2165,7 @@
                 <w:noProof/>
                 <w:webHidden/>
               </w:rPr>
-              <w:instrText xml:space="preserve"> PAGEREF _Toc93100172 \h </w:instrText>
+              <w:instrText xml:space="preserve"> PAGEREF _Toc93248511 \h </w:instrText>
             </w:r>
             <w:r>
               <w:rPr>
@@ -2129,7 +2208,7 @@
               <w:lang w:eastAsia="ru-RU"/>
             </w:rPr>
           </w:pPr>
-          <w:hyperlink w:anchor="_Toc93100173" w:history="1">
+          <w:hyperlink w:anchor="_Toc93248512" w:history="1">
             <w:r>
               <w:rPr>
                 <w:rStyle w:val="a5"/>
@@ -2156,7 +2235,7 @@
                 <w:noProof/>
                 <w:webHidden/>
               </w:rPr>
-              <w:instrText xml:space="preserve"> PAGEREF _Toc93100173 \h </w:instrText>
+              <w:instrText xml:space="preserve"> PAGEREF _Toc93248512 \h </w:instrText>
             </w:r>
             <w:r>
               <w:rPr>
@@ -2199,7 +2278,7 @@
               <w:lang w:eastAsia="ru-RU"/>
             </w:rPr>
           </w:pPr>
-          <w:hyperlink w:anchor="_Toc93100174" w:history="1">
+          <w:hyperlink w:anchor="_Toc93248513" w:history="1">
             <w:r>
               <w:rPr>
                 <w:rStyle w:val="a5"/>
@@ -2226,7 +2305,7 @@
                 <w:noProof/>
                 <w:webHidden/>
               </w:rPr>
-              <w:instrText xml:space="preserve"> PAGEREF _Toc93100174 \h </w:instrText>
+              <w:instrText xml:space="preserve"> PAGEREF _Toc93248513 \h </w:instrText>
             </w:r>
             <w:r>
               <w:rPr>
@@ -2286,7 +2365,7 @@
       <w:pPr>
         <w:pStyle w:val="1"/>
       </w:pPr>
-      <w:bookmarkStart w:id="0" w:name="_Toc93100152"/>
+      <w:bookmarkStart w:id="0" w:name="_Toc93248490"/>
       <w:r>
         <w:lastRenderedPageBreak/>
         <w:t>Библиотеки</w:t>
@@ -2309,6 +2388,7 @@
       <w:r>
         <w:t xml:space="preserve"> </w:t>
       </w:r>
+      <w:proofErr w:type="spellStart"/>
       <w:r>
         <w:rPr>
           <w:lang w:val="en-US"/>
@@ -2316,6 +2396,7 @@
         <w:t>SkillFactory</w:t>
       </w:r>
       <w:bookmarkEnd w:id="0"/>
+      <w:proofErr w:type="spellEnd"/>
     </w:p>
     <w:p/>
     <w:p>
@@ -2399,14 +2480,23 @@
         <w:rPr>
           <w:lang w:val="en-US"/>
         </w:rPr>
-        <w:t>pip install django-allauth</w:t>
-      </w:r>
+        <w:t xml:space="preserve">pip install </w:t>
+      </w:r>
+      <w:proofErr w:type="spellStart"/>
+      <w:r>
+        <w:rPr>
+          <w:lang w:val="en-US"/>
+        </w:rPr>
+        <w:t>django-allauth</w:t>
+      </w:r>
+      <w:proofErr w:type="spellEnd"/>
       <w:r>
         <w:rPr>
           <w:lang w:val="en-US"/>
         </w:rPr>
         <w:tab/>
       </w:r>
+      <w:proofErr w:type="spellStart"/>
       <w:r>
         <w:rPr>
           <w:lang w:val="en-US"/>
@@ -2425,6 +2515,7 @@
         </w:rPr>
         <w:t>allauth</w:t>
       </w:r>
+      <w:proofErr w:type="spellEnd"/>
     </w:p>
     <w:p>
       <w:pPr>
@@ -2448,7 +2539,21 @@
         <w:rPr>
           <w:lang w:val="en-US"/>
         </w:rPr>
-        <w:t>pip install django-filter</w:t>
+        <w:t xml:space="preserve">pip install </w:t>
+      </w:r>
+      <w:proofErr w:type="spellStart"/>
+      <w:r>
+        <w:rPr>
+          <w:lang w:val="en-US"/>
+        </w:rPr>
+        <w:t>django</w:t>
+      </w:r>
+      <w:proofErr w:type="spellEnd"/>
+      <w:r>
+        <w:rPr>
+          <w:lang w:val="en-US"/>
+        </w:rPr>
+        <w:t>-filter</w:t>
       </w:r>
       <w:r>
         <w:rPr>
@@ -2462,12 +2567,14 @@
         </w:rPr>
         <w:tab/>
       </w:r>
+      <w:proofErr w:type="spellStart"/>
       <w:r>
         <w:rPr>
           <w:lang w:val="en-US"/>
         </w:rPr>
         <w:t>django_filters</w:t>
       </w:r>
+      <w:proofErr w:type="spellEnd"/>
     </w:p>
     <w:p>
       <w:pPr>
@@ -2497,7 +2604,21 @@
         <w:rPr>
           <w:lang w:val="en-US"/>
         </w:rPr>
-        <w:t xml:space="preserve">pip install django-apscheduler </w:t>
+        <w:t xml:space="preserve">pip install </w:t>
+      </w:r>
+      <w:proofErr w:type="spellStart"/>
+      <w:r>
+        <w:rPr>
+          <w:lang w:val="en-US"/>
+        </w:rPr>
+        <w:t>django-apscheduler</w:t>
+      </w:r>
+      <w:proofErr w:type="spellEnd"/>
+      <w:r>
+        <w:rPr>
+          <w:lang w:val="en-US"/>
+        </w:rPr>
+        <w:t xml:space="preserve"> </w:t>
       </w:r>
       <w:r>
         <w:rPr>
@@ -2511,12 +2632,14 @@
         </w:rPr>
         <w:tab/>
       </w:r>
+      <w:proofErr w:type="spellStart"/>
       <w:r>
         <w:rPr>
           <w:lang w:val="en-US"/>
         </w:rPr>
         <w:t>django-apscheduler</w:t>
       </w:r>
+      <w:proofErr w:type="spellEnd"/>
     </w:p>
     <w:p>
       <w:pPr>
@@ -2529,9 +2652,11 @@
       <w:r>
         <w:t xml:space="preserve">команда для обновления пакетного менеджера </w:t>
       </w:r>
+      <w:proofErr w:type="spellStart"/>
       <w:r>
         <w:t>pip</w:t>
       </w:r>
+      <w:proofErr w:type="spellEnd"/>
     </w:p>
     <w:p>
       <w:r>
@@ -2690,8 +2815,16 @@
         <w:rPr>
           <w:lang w:val="en-US"/>
         </w:rPr>
-        <w:t>pip install redis</w:t>
-      </w:r>
+        <w:t xml:space="preserve">pip install </w:t>
+      </w:r>
+      <w:proofErr w:type="spellStart"/>
+      <w:r>
+        <w:rPr>
+          <w:lang w:val="en-US"/>
+        </w:rPr>
+        <w:t>redis</w:t>
+      </w:r>
+      <w:proofErr w:type="spellEnd"/>
       <w:r>
         <w:rPr>
           <w:lang w:val="en-US"/>
@@ -2723,7 +2856,7 @@
       <w:pPr>
         <w:pStyle w:val="1"/>
       </w:pPr>
-      <w:bookmarkStart w:id="1" w:name="_Toc93100153"/>
+      <w:bookmarkStart w:id="1" w:name="_Toc93248491"/>
       <w:r>
         <w:lastRenderedPageBreak/>
         <w:t>Команды</w:t>
@@ -2780,19 +2913,29 @@
       <w:pPr>
         <w:pStyle w:val="2"/>
       </w:pPr>
-      <w:bookmarkStart w:id="2" w:name="_Toc93100154"/>
+      <w:bookmarkStart w:id="2" w:name="_Toc93248492"/>
       <w:r>
         <w:t xml:space="preserve">Создать виртуальное окружение </w:t>
       </w:r>
       <w:r>
-        <w:t xml:space="preserve">(имя окруж – </w:t>
-      </w:r>
+        <w:t xml:space="preserve">(имя </w:t>
+      </w:r>
+      <w:proofErr w:type="spellStart"/>
+      <w:r>
+        <w:t>окруж</w:t>
+      </w:r>
+      <w:proofErr w:type="spellEnd"/>
+      <w:r>
+        <w:t xml:space="preserve"> – </w:t>
+      </w:r>
+      <w:proofErr w:type="spellStart"/>
       <w:r>
         <w:rPr>
           <w:lang w:val="en-US"/>
         </w:rPr>
         <w:t>venv</w:t>
       </w:r>
+      <w:proofErr w:type="spellEnd"/>
       <w:r>
         <w:t>)</w:t>
       </w:r>
@@ -2817,28 +2960,32 @@
       <w:r>
         <w:t xml:space="preserve"> </w:t>
       </w:r>
+      <w:proofErr w:type="spellStart"/>
       <w:r>
         <w:rPr>
           <w:lang w:val="en-US"/>
         </w:rPr>
         <w:t>venv</w:t>
       </w:r>
-      <w:r>
-        <w:t xml:space="preserve"> </w:t>
-      </w:r>
+      <w:proofErr w:type="spellEnd"/>
+      <w:r>
+        <w:t xml:space="preserve"> </w:t>
+      </w:r>
+      <w:proofErr w:type="spellStart"/>
       <w:r>
         <w:rPr>
           <w:lang w:val="en-US"/>
         </w:rPr>
         <w:t>venv</w:t>
       </w:r>
+      <w:proofErr w:type="spellEnd"/>
     </w:p>
     <w:p/>
     <w:p>
       <w:pPr>
         <w:pStyle w:val="2"/>
       </w:pPr>
-      <w:bookmarkStart w:id="3" w:name="_Toc93100155"/>
+      <w:bookmarkStart w:id="3" w:name="_Toc93248493"/>
       <w:r>
         <w:t>Активация</w:t>
       </w:r>
@@ -2857,20 +3004,51 @@
       <w:bookmarkEnd w:id="3"/>
     </w:p>
     <w:p>
-      <w:r>
-        <w:t>venv\scripts\activate</w:t>
-      </w:r>
+      <w:proofErr w:type="spellStart"/>
+      <w:r>
+        <w:t>venv</w:t>
+      </w:r>
+      <w:proofErr w:type="spellEnd"/>
+      <w:r>
+        <w:t>\</w:t>
+      </w:r>
+      <w:proofErr w:type="spellStart"/>
+      <w:r>
+        <w:t>scripts</w:t>
+      </w:r>
+      <w:proofErr w:type="spellEnd"/>
+      <w:r>
+        <w:t>\</w:t>
+      </w:r>
+      <w:proofErr w:type="spellStart"/>
+      <w:r>
+        <w:t>activate</w:t>
+      </w:r>
+      <w:proofErr w:type="spellEnd"/>
     </w:p>
     <w:p/>
     <w:p>
       <w:pPr>
         <w:pStyle w:val="2"/>
       </w:pPr>
-      <w:bookmarkStart w:id="4" w:name="_Toc93100156"/>
-      <w:r>
-        <w:t>Просмотр установленных приложений в вирт окруж</w:t>
+      <w:bookmarkStart w:id="4" w:name="_Toc93248494"/>
+      <w:r>
+        <w:t xml:space="preserve">Просмотр установленных приложений в </w:t>
+      </w:r>
+      <w:proofErr w:type="spellStart"/>
+      <w:r>
+        <w:t>вирт</w:t>
+      </w:r>
+      <w:proofErr w:type="spellEnd"/>
+      <w:r>
+        <w:t xml:space="preserve"> </w:t>
+      </w:r>
+      <w:proofErr w:type="spellStart"/>
+      <w:r>
+        <w:t>окруж</w:t>
       </w:r>
       <w:bookmarkEnd w:id="4"/>
+      <w:proofErr w:type="spellEnd"/>
     </w:p>
     <w:p>
       <w:pPr>
@@ -2899,7 +3077,7 @@
           <w:lang w:val="en-US"/>
         </w:rPr>
       </w:pPr>
-      <w:bookmarkStart w:id="5" w:name="_Toc93100157"/>
+      <w:bookmarkStart w:id="5" w:name="_Toc93248495"/>
       <w:r>
         <w:t>Установка</w:t>
       </w:r>
@@ -2936,8 +3114,16 @@
         <w:rPr>
           <w:lang w:val="en-US" w:eastAsia="ru-RU"/>
         </w:rPr>
-        <w:t>pip install django</w:t>
-      </w:r>
+        <w:t xml:space="preserve">pip install </w:t>
+      </w:r>
+      <w:proofErr w:type="spellStart"/>
+      <w:r>
+        <w:rPr>
+          <w:lang w:val="en-US" w:eastAsia="ru-RU"/>
+        </w:rPr>
+        <w:t>django</w:t>
+      </w:r>
+      <w:proofErr w:type="spellEnd"/>
     </w:p>
     <w:p>
       <w:pPr>
@@ -2950,7 +3136,7 @@
       <w:pPr>
         <w:pStyle w:val="2"/>
       </w:pPr>
-      <w:bookmarkStart w:id="6" w:name="_Toc93100158"/>
+      <w:bookmarkStart w:id="6" w:name="_Toc93248496"/>
       <w:r>
         <w:t>Созда</w:t>
       </w:r>
@@ -3005,7 +3191,35 @@
         <w:rPr>
           <w:lang w:val="en-US"/>
         </w:rPr>
-        <w:t>python -m django-admin startproject project</w:t>
+        <w:t xml:space="preserve">python -m </w:t>
+      </w:r>
+      <w:proofErr w:type="spellStart"/>
+      <w:r>
+        <w:rPr>
+          <w:lang w:val="en-US"/>
+        </w:rPr>
+        <w:t>django</w:t>
+      </w:r>
+      <w:proofErr w:type="spellEnd"/>
+      <w:r>
+        <w:rPr>
+          <w:lang w:val="en-US"/>
+        </w:rPr>
+        <w:t xml:space="preserve">-admin </w:t>
+      </w:r>
+      <w:proofErr w:type="spellStart"/>
+      <w:r>
+        <w:rPr>
+          <w:lang w:val="en-US"/>
+        </w:rPr>
+        <w:t>startproject</w:t>
+      </w:r>
+      <w:proofErr w:type="spellEnd"/>
+      <w:r>
+        <w:rPr>
+          <w:lang w:val="en-US"/>
+        </w:rPr>
+        <w:t xml:space="preserve"> project</w:t>
       </w:r>
     </w:p>
     <w:p>
@@ -3019,7 +3233,7 @@
       <w:pPr>
         <w:pStyle w:val="2"/>
       </w:pPr>
-      <w:bookmarkStart w:id="7" w:name="_Toc93100159"/>
+      <w:bookmarkStart w:id="7" w:name="_Toc93248497"/>
       <w:r>
         <w:t>Создание приложения в проекте</w:t>
       </w:r>
@@ -3044,12 +3258,14 @@
       <w:r>
         <w:t xml:space="preserve"> – </w:t>
       </w:r>
+      <w:proofErr w:type="spellStart"/>
       <w:r>
         <w:rPr>
           <w:lang w:val="en-US"/>
         </w:rPr>
         <w:t>newapp</w:t>
       </w:r>
+      <w:proofErr w:type="spellEnd"/>
       <w:r>
         <w:t>)</w:t>
       </w:r>
@@ -3061,12 +3277,35 @@
           <w:lang w:val="en-US"/>
         </w:rPr>
       </w:pPr>
-      <w:r>
-        <w:rPr>
-          <w:lang w:val="en-US"/>
-        </w:rPr>
-        <w:t xml:space="preserve">py manage.py startapp </w:t>
-      </w:r>
+      <w:proofErr w:type="spellStart"/>
+      <w:r>
+        <w:rPr>
+          <w:lang w:val="en-US"/>
+        </w:rPr>
+        <w:t>py</w:t>
+      </w:r>
+      <w:proofErr w:type="spellEnd"/>
+      <w:r>
+        <w:rPr>
+          <w:lang w:val="en-US"/>
+        </w:rPr>
+        <w:t xml:space="preserve"> manage.py </w:t>
+      </w:r>
+      <w:proofErr w:type="spellStart"/>
+      <w:r>
+        <w:rPr>
+          <w:lang w:val="en-US"/>
+        </w:rPr>
+        <w:t>startapp</w:t>
+      </w:r>
+      <w:proofErr w:type="spellEnd"/>
+      <w:r>
+        <w:rPr>
+          <w:lang w:val="en-US"/>
+        </w:rPr>
+        <w:t xml:space="preserve"> </w:t>
+      </w:r>
+      <w:proofErr w:type="spellStart"/>
       <w:r>
         <w:rPr>
           <w:lang w:val="en-US"/>
@@ -3079,6 +3318,7 @@
         </w:rPr>
         <w:t>app</w:t>
       </w:r>
+      <w:proofErr w:type="spellEnd"/>
     </w:p>
     <w:p>
       <w:pPr>
@@ -3094,7 +3334,7 @@
           <w:lang w:val="en-US"/>
         </w:rPr>
       </w:pPr>
-      <w:bookmarkStart w:id="8" w:name="_Toc93100160"/>
+      <w:bookmarkStart w:id="8" w:name="_Toc93248498"/>
       <w:r>
         <w:t>Переход</w:t>
       </w:r>
@@ -3189,12 +3429,14 @@
         </w:rPr>
         <w:t>cd</w:t>
       </w:r>
+      <w:proofErr w:type="gramStart"/>
       <w:r>
         <w:rPr>
           <w:lang w:val="en-US"/>
         </w:rPr>
         <w:t xml:space="preserve"> ..</w:t>
       </w:r>
+      <w:proofErr w:type="gramEnd"/>
     </w:p>
     <w:p>
       <w:pPr>
@@ -3210,7 +3452,7 @@
           <w:lang w:val="en-US"/>
         </w:rPr>
       </w:pPr>
-      <w:bookmarkStart w:id="9" w:name="_Toc93100161"/>
+      <w:bookmarkStart w:id="9" w:name="_Toc93248499"/>
       <w:r>
         <w:t>Запуск</w:t>
       </w:r>
@@ -3243,12 +3485,14 @@
           <w:lang w:val="en-US"/>
         </w:rPr>
       </w:pPr>
+      <w:proofErr w:type="spellStart"/>
       <w:r>
         <w:rPr>
           <w:lang w:val="en-US"/>
         </w:rPr>
         <w:t>py</w:t>
       </w:r>
+      <w:proofErr w:type="spellEnd"/>
       <w:r>
         <w:rPr>
           <w:lang w:val="en-US"/>
@@ -3279,14 +3523,17 @@
         </w:rPr>
         <w:t xml:space="preserve"> </w:t>
       </w:r>
+      <w:proofErr w:type="spellStart"/>
       <w:r>
         <w:rPr>
           <w:lang w:val="en-US"/>
         </w:rPr>
         <w:t>runserver</w:t>
       </w:r>
-    </w:p>
-    <w:p>
+      <w:proofErr w:type="spellEnd"/>
+    </w:p>
+    <w:p>
+      <w:proofErr w:type="gramStart"/>
       <w:r>
         <w:rPr>
           <w:lang w:val="en-US"/>
@@ -3297,7 +3544,11 @@
         <w:t>://127.0.0.1:8000/</w:t>
       </w:r>
       <w:r>
-        <w:t xml:space="preserve">  - порт запуска сервера</w:t>
+        <w:t xml:space="preserve">  -</w:t>
+      </w:r>
+      <w:proofErr w:type="gramEnd"/>
+      <w:r>
+        <w:t xml:space="preserve"> порт запуска сервера</w:t>
       </w:r>
     </w:p>
     <w:p>
@@ -3341,12 +3592,14 @@
       </w:r>
     </w:p>
     <w:p>
+      <w:proofErr w:type="spellStart"/>
       <w:r>
         <w:rPr>
           <w:lang w:val="en-US"/>
         </w:rPr>
         <w:t>py</w:t>
       </w:r>
+      <w:proofErr w:type="spellEnd"/>
       <w:r>
         <w:t xml:space="preserve"> </w:t>
       </w:r>
@@ -3359,21 +3612,25 @@
       <w:r>
         <w:t>.</w:t>
       </w:r>
+      <w:proofErr w:type="spellStart"/>
       <w:r>
         <w:rPr>
           <w:lang w:val="en-US"/>
         </w:rPr>
         <w:t>py</w:t>
       </w:r>
-      <w:r>
-        <w:t xml:space="preserve"> </w:t>
-      </w:r>
+      <w:proofErr w:type="spellEnd"/>
+      <w:r>
+        <w:t xml:space="preserve"> </w:t>
+      </w:r>
+      <w:proofErr w:type="spellStart"/>
       <w:r>
         <w:rPr>
           <w:lang w:val="en-US"/>
         </w:rPr>
         <w:t>runserver</w:t>
       </w:r>
+      <w:proofErr w:type="spellEnd"/>
       <w:r>
         <w:t xml:space="preserve"> 7000 </w:t>
       </w:r>
@@ -3386,7 +3643,7 @@
           <w:lang w:val="en-US"/>
         </w:rPr>
       </w:pPr>
-      <w:bookmarkStart w:id="10" w:name="_Toc93100162"/>
+      <w:bookmarkStart w:id="10" w:name="_Toc93248500"/>
       <w:r>
         <w:t>Создание</w:t>
       </w:r>
@@ -3407,12 +3664,28 @@
           <w:lang w:val="en-US"/>
         </w:rPr>
       </w:pPr>
-      <w:r>
-        <w:rPr>
-          <w:lang w:val="en-US"/>
-        </w:rPr>
-        <w:t>py manage.py makemigrations</w:t>
-      </w:r>
+      <w:proofErr w:type="spellStart"/>
+      <w:r>
+        <w:rPr>
+          <w:lang w:val="en-US"/>
+        </w:rPr>
+        <w:t>py</w:t>
+      </w:r>
+      <w:proofErr w:type="spellEnd"/>
+      <w:r>
+        <w:rPr>
+          <w:lang w:val="en-US"/>
+        </w:rPr>
+        <w:t xml:space="preserve"> manage.py </w:t>
+      </w:r>
+      <w:proofErr w:type="spellStart"/>
+      <w:r>
+        <w:rPr>
+          <w:lang w:val="en-US"/>
+        </w:rPr>
+        <w:t>makemigrations</w:t>
+      </w:r>
+      <w:proofErr w:type="spellEnd"/>
     </w:p>
     <w:p>
       <w:pPr>
@@ -3425,7 +3698,7 @@
       <w:pPr>
         <w:pStyle w:val="2"/>
       </w:pPr>
-      <w:bookmarkStart w:id="11" w:name="_Toc93100163"/>
+      <w:bookmarkStart w:id="11" w:name="_Toc93248501"/>
       <w:r>
         <w:t>Провести</w:t>
       </w:r>
@@ -3438,12 +3711,14 @@
       <w:bookmarkEnd w:id="11"/>
     </w:p>
     <w:p>
+      <w:proofErr w:type="spellStart"/>
       <w:r>
         <w:rPr>
           <w:lang w:val="en-US"/>
         </w:rPr>
         <w:t>py</w:t>
       </w:r>
+      <w:proofErr w:type="spellEnd"/>
       <w:r>
         <w:t xml:space="preserve"> </w:t>
       </w:r>
@@ -3456,12 +3731,14 @@
       <w:r>
         <w:t>.</w:t>
       </w:r>
+      <w:proofErr w:type="spellStart"/>
       <w:r>
         <w:rPr>
           <w:lang w:val="en-US"/>
         </w:rPr>
         <w:t>py</w:t>
       </w:r>
+      <w:proofErr w:type="spellEnd"/>
       <w:r>
         <w:t xml:space="preserve"> </w:t>
       </w:r>
@@ -3477,7 +3754,7 @@
       <w:pPr>
         <w:pStyle w:val="2"/>
       </w:pPr>
-      <w:bookmarkStart w:id="12" w:name="_Toc93100164"/>
+      <w:bookmarkStart w:id="12" w:name="_Toc93248502"/>
       <w:r>
         <w:t>Создание</w:t>
       </w:r>
@@ -3531,12 +3808,14 @@
         </w:rPr>
         <w:t xml:space="preserve"> </w:t>
       </w:r>
+      <w:proofErr w:type="spellStart"/>
       <w:r>
         <w:rPr>
           <w:lang w:val="en-US"/>
         </w:rPr>
         <w:t>createsuperuser</w:t>
       </w:r>
+      <w:proofErr w:type="spellEnd"/>
     </w:p>
     <w:p>
       <w:pPr>
@@ -3549,6 +3828,7 @@
       <w:pPr>
         <w:pStyle w:val="2"/>
       </w:pPr>
+      <w:bookmarkStart w:id="13" w:name="_Toc93248503"/>
       <w:r>
         <w:t xml:space="preserve">Запуска </w:t>
       </w:r>
@@ -3558,30 +3838,47 @@
         </w:rPr>
         <w:t>celery</w:t>
       </w:r>
-    </w:p>
-    <w:p>
-      <w:pPr>
-        <w:rPr>
-          <w:lang w:val="en-US"/>
-        </w:rPr>
-      </w:pPr>
-      <w:r>
-        <w:rPr>
-          <w:lang w:val="en-US"/>
-        </w:rPr>
-        <w:t>celery -A proj_name worker -l INFO</w:t>
+      <w:bookmarkEnd w:id="13"/>
+    </w:p>
+    <w:p>
+      <w:pPr>
+        <w:rPr>
+          <w:lang w:val="en-US"/>
+        </w:rPr>
+      </w:pPr>
+      <w:r>
+        <w:rPr>
+          <w:lang w:val="en-US"/>
+        </w:rPr>
+        <w:t xml:space="preserve">celery -A </w:t>
+      </w:r>
+      <w:proofErr w:type="spellStart"/>
+      <w:r>
+        <w:rPr>
+          <w:lang w:val="en-US"/>
+        </w:rPr>
+        <w:t>proj_name</w:t>
+      </w:r>
+      <w:proofErr w:type="spellEnd"/>
+      <w:r>
+        <w:rPr>
+          <w:lang w:val="en-US"/>
+        </w:rPr>
+        <w:t xml:space="preserve"> worker -l INFO</w:t>
       </w:r>
     </w:p>
     <w:p>
       <w:r>
         <w:t>(</w:t>
       </w:r>
+      <w:proofErr w:type="spellStart"/>
       <w:r>
         <w:rPr>
           <w:lang w:val="en-US"/>
         </w:rPr>
         <w:t>proj</w:t>
       </w:r>
+      <w:proofErr w:type="spellEnd"/>
       <w:r>
         <w:t>_</w:t>
       </w:r>
@@ -3623,18 +3920,18 @@
       <w:pPr>
         <w:pStyle w:val="1"/>
       </w:pPr>
-      <w:bookmarkStart w:id="13" w:name="_Toc93100165"/>
+      <w:bookmarkStart w:id="14" w:name="_Toc93248504"/>
       <w:r>
         <w:t>Сигналы</w:t>
       </w:r>
-      <w:bookmarkEnd w:id="13"/>
+      <w:bookmarkEnd w:id="14"/>
     </w:p>
     <w:p/>
     <w:p>
       <w:pPr>
         <w:pStyle w:val="2"/>
       </w:pPr>
-      <w:bookmarkStart w:id="14" w:name="_Toc93100166"/>
+      <w:bookmarkStart w:id="15" w:name="_Toc93248505"/>
       <w:r>
         <w:rPr>
           <w:lang w:val="en-US"/>
@@ -3650,7 +3947,7 @@
         </w:rPr>
         <w:t>managers</w:t>
       </w:r>
-      <w:bookmarkEnd w:id="14"/>
+      <w:bookmarkEnd w:id="15"/>
     </w:p>
     <w:p/>
     <w:p>
@@ -3673,6 +3970,7 @@
           </w:rPr>
           <w:t>://</w:t>
         </w:r>
+        <w:proofErr w:type="spellStart"/>
         <w:r>
           <w:rPr>
             <w:rStyle w:val="a5"/>
@@ -3680,6 +3978,7 @@
           </w:rPr>
           <w:t>russianblogs</w:t>
         </w:r>
+        <w:proofErr w:type="spellEnd"/>
         <w:r>
           <w:rPr>
             <w:rStyle w:val="a5"/>
@@ -3800,47 +4099,147 @@
         <w:rPr>
           <w:lang w:val="en-US"/>
         </w:rPr>
-        <w:t>def notify_managers_ appointment (sender, instance, created, **kwargs):</w:t>
-      </w:r>
-    </w:p>
-    <w:p>
-      <w:pPr>
-        <w:rPr>
-          <w:lang w:val="en-US"/>
-        </w:rPr>
-      </w:pPr>
-      <w:r>
-        <w:rPr>
-          <w:lang w:val="en-US"/>
-        </w:rPr>
-        <w:t xml:space="preserve">    subject = f'{instance.client_name} {instance.date.strftime("%d %m %Y")}'</w:t>
-      </w:r>
-    </w:p>
-    <w:p>
-      <w:pPr>
-        <w:rPr>
-          <w:lang w:val="en-US"/>
-        </w:rPr>
-      </w:pPr>
-      <w:r>
-        <w:rPr>
-          <w:lang w:val="en-US"/>
-        </w:rPr>
-        <w:t xml:space="preserve">    print("МЕТОД НУЖНЫЙ СРАБОТАЛ!!!!!!!!!!!!!!!!!!!!!!!!!!!!!!!!!!")</w:t>
-      </w:r>
-    </w:p>
-    <w:p>
-      <w:pPr>
-        <w:rPr>
-          <w:lang w:val="en-US"/>
-        </w:rPr>
-      </w:pPr>
-      <w:r>
-        <w:rPr>
-          <w:lang w:val="en-US"/>
-        </w:rPr>
-        <w:t xml:space="preserve">    mail_managers(</w:t>
-      </w:r>
+        <w:t xml:space="preserve">def </w:t>
+      </w:r>
+      <w:proofErr w:type="spellStart"/>
+      <w:r>
+        <w:rPr>
+          <w:lang w:val="en-US"/>
+        </w:rPr>
+        <w:t>notify_managers</w:t>
+      </w:r>
+      <w:proofErr w:type="spellEnd"/>
+      <w:r>
+        <w:rPr>
+          <w:lang w:val="en-US"/>
+        </w:rPr>
+        <w:t>_ appointment (sender, instance, created, **</w:t>
+      </w:r>
+      <w:proofErr w:type="spellStart"/>
+      <w:r>
+        <w:rPr>
+          <w:lang w:val="en-US"/>
+        </w:rPr>
+        <w:t>kwargs</w:t>
+      </w:r>
+      <w:proofErr w:type="spellEnd"/>
+      <w:r>
+        <w:rPr>
+          <w:lang w:val="en-US"/>
+        </w:rPr>
+        <w:t>):</w:t>
+      </w:r>
+    </w:p>
+    <w:p>
+      <w:pPr>
+        <w:rPr>
+          <w:lang w:val="en-US"/>
+        </w:rPr>
+      </w:pPr>
+      <w:r>
+        <w:rPr>
+          <w:lang w:val="en-US"/>
+        </w:rPr>
+        <w:t xml:space="preserve">    subject = f'{</w:t>
+      </w:r>
+      <w:proofErr w:type="spellStart"/>
+      <w:proofErr w:type="gramStart"/>
+      <w:r>
+        <w:rPr>
+          <w:lang w:val="en-US"/>
+        </w:rPr>
+        <w:t>instance.client</w:t>
+      </w:r>
+      <w:proofErr w:type="gramEnd"/>
+      <w:r>
+        <w:rPr>
+          <w:lang w:val="en-US"/>
+        </w:rPr>
+        <w:t>_name</w:t>
+      </w:r>
+      <w:proofErr w:type="spellEnd"/>
+      <w:r>
+        <w:rPr>
+          <w:lang w:val="en-US"/>
+        </w:rPr>
+        <w:t>} {</w:t>
+      </w:r>
+      <w:proofErr w:type="spellStart"/>
+      <w:r>
+        <w:rPr>
+          <w:lang w:val="en-US"/>
+        </w:rPr>
+        <w:t>instance.date.strftime</w:t>
+      </w:r>
+      <w:proofErr w:type="spellEnd"/>
+      <w:r>
+        <w:rPr>
+          <w:lang w:val="en-US"/>
+        </w:rPr>
+        <w:t>("%d %m %Y")}'</w:t>
+      </w:r>
+    </w:p>
+    <w:p>
+      <w:pPr>
+        <w:rPr>
+          <w:lang w:val="en-US"/>
+        </w:rPr>
+      </w:pPr>
+      <w:r>
+        <w:rPr>
+          <w:lang w:val="en-US"/>
+        </w:rPr>
+        <w:t xml:space="preserve">    </w:t>
+      </w:r>
+      <w:proofErr w:type="gramStart"/>
+      <w:r>
+        <w:rPr>
+          <w:lang w:val="en-US"/>
+        </w:rPr>
+        <w:t>print(</w:t>
+      </w:r>
+      <w:proofErr w:type="gramEnd"/>
+      <w:r>
+        <w:rPr>
+          <w:lang w:val="en-US"/>
+        </w:rPr>
+        <w:t>"МЕТОД НУЖНЫЙ СРАБОТАЛ!!!!!!!!!!!!!!!!!!!!!!!!!!!!!!!!!!")</w:t>
+      </w:r>
+    </w:p>
+    <w:p>
+      <w:pPr>
+        <w:rPr>
+          <w:lang w:val="en-US"/>
+        </w:rPr>
+      </w:pPr>
+      <w:r>
+        <w:rPr>
+          <w:lang w:val="en-US"/>
+        </w:rPr>
+        <w:t xml:space="preserve">    </w:t>
+      </w:r>
+      <w:proofErr w:type="spellStart"/>
+      <w:r>
+        <w:rPr>
+          <w:lang w:val="en-US"/>
+        </w:rPr>
+        <w:t>mail_</w:t>
+      </w:r>
+      <w:proofErr w:type="gramStart"/>
+      <w:r>
+        <w:rPr>
+          <w:lang w:val="en-US"/>
+        </w:rPr>
+        <w:t>managers</w:t>
+      </w:r>
+      <w:proofErr w:type="spellEnd"/>
+      <w:r>
+        <w:rPr>
+          <w:lang w:val="en-US"/>
+        </w:rPr>
+        <w:t>(</w:t>
+      </w:r>
+      <w:proofErr w:type="gramEnd"/>
     </w:p>
     <w:p>
       <w:pPr>
@@ -3865,6 +4264,7 @@
       <w:r>
         <w:t>=</w:t>
       </w:r>
+      <w:proofErr w:type="gramStart"/>
       <w:r>
         <w:rPr>
           <w:lang w:val="en-US"/>
@@ -3880,6 +4280,7 @@
         </w:rPr>
         <w:t>message</w:t>
       </w:r>
+      <w:proofErr w:type="gramEnd"/>
       <w:r>
         <w:t>,</w:t>
       </w:r>
@@ -3892,20 +4293,58 @@
     <w:p/>
     <w:p>
       <w:r>
-        <w:t># коннектим наш сигнал к функции обработчику и указываем, к какой именно модели после сохранения привязать функцию</w:t>
-      </w:r>
-    </w:p>
-    <w:p>
-      <w:pPr>
-        <w:rPr>
-          <w:lang w:val="en-US"/>
-        </w:rPr>
-      </w:pPr>
-      <w:r>
-        <w:rPr>
-          <w:lang w:val="en-US"/>
-        </w:rPr>
-        <w:t>post_save.connect(notify_managers_appointment, sender=Appointment)</w:t>
+        <w:t xml:space="preserve"># </w:t>
+      </w:r>
+      <w:proofErr w:type="spellStart"/>
+      <w:r>
+        <w:t>коннектим</w:t>
+      </w:r>
+      <w:proofErr w:type="spellEnd"/>
+      <w:r>
+        <w:t xml:space="preserve"> наш сигнал к функции обработчику и указываем, к какой именно модели после сохранения привязать функцию</w:t>
+      </w:r>
+    </w:p>
+    <w:p>
+      <w:pPr>
+        <w:rPr>
+          <w:lang w:val="en-US"/>
+        </w:rPr>
+      </w:pPr>
+      <w:proofErr w:type="spellStart"/>
+      <w:r>
+        <w:rPr>
+          <w:lang w:val="en-US"/>
+        </w:rPr>
+        <w:t>post_</w:t>
+      </w:r>
+      <w:proofErr w:type="gramStart"/>
+      <w:r>
+        <w:rPr>
+          <w:lang w:val="en-US"/>
+        </w:rPr>
+        <w:t>save.connect</w:t>
+      </w:r>
+      <w:proofErr w:type="spellEnd"/>
+      <w:proofErr w:type="gramEnd"/>
+      <w:r>
+        <w:rPr>
+          <w:lang w:val="en-US"/>
+        </w:rPr>
+        <w:t>(</w:t>
+      </w:r>
+      <w:proofErr w:type="spellStart"/>
+      <w:r>
+        <w:rPr>
+          <w:lang w:val="en-US"/>
+        </w:rPr>
+        <w:t>notify_managers_appointment</w:t>
+      </w:r>
+      <w:proofErr w:type="spellEnd"/>
+      <w:r>
+        <w:rPr>
+          <w:lang w:val="en-US"/>
+        </w:rPr>
+        <w:t>, sender=Appointment)</w:t>
       </w:r>
     </w:p>
     <w:p>
@@ -3960,7 +4399,7 @@
           <w:lang w:val="en-US"/>
         </w:rPr>
       </w:pPr>
-      <w:bookmarkStart w:id="15" w:name="_Toc93100167"/>
+      <w:bookmarkStart w:id="16" w:name="_Toc93248506"/>
       <w:r>
         <w:rPr>
           <w:lang w:val="en-US"/>
@@ -4013,7 +4452,7 @@
       <w:r>
         <w:t>возвратов</w:t>
       </w:r>
-      <w:bookmarkEnd w:id="15"/>
+      <w:bookmarkEnd w:id="16"/>
     </w:p>
     <w:p>
       <w:pPr>
@@ -4029,7 +4468,7 @@
           <w:lang w:val="en-US"/>
         </w:rPr>
       </w:pPr>
-      <w:bookmarkStart w:id="16" w:name="_Toc93100168"/>
+      <w:bookmarkStart w:id="17" w:name="_Toc93248507"/>
       <w:r>
         <w:rPr>
           <w:lang w:val="en-US"/>
@@ -4048,7 +4487,7 @@
         </w:rPr>
         <w:t>redirect</w:t>
       </w:r>
-      <w:bookmarkEnd w:id="16"/>
+      <w:bookmarkEnd w:id="17"/>
     </w:p>
     <w:p>
       <w:pPr>
@@ -4119,21 +4558,25 @@
       <w:r>
         <w:t xml:space="preserve">представление, указанное в </w:t>
       </w:r>
+      <w:proofErr w:type="spellStart"/>
       <w:r>
         <w:rPr>
           <w:lang w:val="en-US"/>
         </w:rPr>
         <w:t>utls</w:t>
       </w:r>
+      <w:proofErr w:type="spellEnd"/>
       <w:r>
         <w:t>.</w:t>
       </w:r>
+      <w:proofErr w:type="spellStart"/>
       <w:r>
         <w:rPr>
           <w:lang w:val="en-US"/>
         </w:rPr>
         <w:t>py</w:t>
       </w:r>
+      <w:proofErr w:type="spellEnd"/>
       <w:r>
         <w:t xml:space="preserve"> </w:t>
       </w:r>
@@ -4153,11 +4596,33 @@
         </w:rPr>
         <w:t>(</w:t>
       </w:r>
-      <w:r>
-        <w:rPr>
-          <w:lang w:val="en-US"/>
-        </w:rPr>
-        <w:t>path('appoint/', AppointView.as_view(), name='test'),</w:t>
+      <w:proofErr w:type="gramStart"/>
+      <w:r>
+        <w:rPr>
+          <w:lang w:val="en-US"/>
+        </w:rPr>
+        <w:t>path(</w:t>
+      </w:r>
+      <w:proofErr w:type="gramEnd"/>
+      <w:r>
+        <w:rPr>
+          <w:lang w:val="en-US"/>
+        </w:rPr>
+        <w:t xml:space="preserve">'appoint/', </w:t>
+      </w:r>
+      <w:proofErr w:type="spellStart"/>
+      <w:r>
+        <w:rPr>
+          <w:lang w:val="en-US"/>
+        </w:rPr>
+        <w:t>AppointView.as_view</w:t>
+      </w:r>
+      <w:proofErr w:type="spellEnd"/>
+      <w:r>
+        <w:rPr>
+          <w:lang w:val="en-US"/>
+        </w:rPr>
+        <w:t>(), name='test'),</w:t>
       </w:r>
       <w:r>
         <w:rPr>
@@ -4236,7 +4701,7 @@
       <w:pPr>
         <w:pStyle w:val="2"/>
       </w:pPr>
-      <w:bookmarkStart w:id="17" w:name="_Toc93100169"/>
+      <w:bookmarkStart w:id="18" w:name="_Toc93248508"/>
       <w:r>
         <w:rPr>
           <w:lang w:val="en-US"/>
@@ -4252,7 +4717,7 @@
         </w:rPr>
         <w:t>render</w:t>
       </w:r>
-      <w:bookmarkEnd w:id="17"/>
+      <w:bookmarkEnd w:id="18"/>
     </w:p>
     <w:p/>
     <w:p>
@@ -4265,7 +4730,21 @@
         <w:rPr>
           <w:lang w:val="en-US"/>
         </w:rPr>
-        <w:t>return render(request, 'test.html', {})</w:t>
+        <w:t xml:space="preserve">return </w:t>
+      </w:r>
+      <w:proofErr w:type="gramStart"/>
+      <w:r>
+        <w:rPr>
+          <w:lang w:val="en-US"/>
+        </w:rPr>
+        <w:t>render(</w:t>
+      </w:r>
+      <w:proofErr w:type="gramEnd"/>
+      <w:r>
+        <w:rPr>
+          <w:lang w:val="en-US"/>
+        </w:rPr>
+        <w:t>request, 'test.html', {})</w:t>
       </w:r>
     </w:p>
     <w:p>
@@ -4431,8 +4910,16 @@
         <w:rPr>
           <w:lang w:val="en-US"/>
         </w:rPr>
-        <w:t>return render(</w:t>
-      </w:r>
+        <w:t xml:space="preserve">return </w:t>
+      </w:r>
+      <w:proofErr w:type="gramStart"/>
+      <w:r>
+        <w:rPr>
+          <w:lang w:val="en-US"/>
+        </w:rPr>
+        <w:t>render(</w:t>
+      </w:r>
+      <w:proofErr w:type="gramEnd"/>
       <w:r>
         <w:rPr>
           <w:lang w:val="en-US"/>
@@ -4449,7 +4936,35 @@
         <w:rPr>
           <w:lang w:val="en-US"/>
         </w:rPr>
-        <w:t>'pole_test_html': pole_test,</w:t>
+        <w:t>'</w:t>
+      </w:r>
+      <w:proofErr w:type="spellStart"/>
+      <w:r>
+        <w:rPr>
+          <w:lang w:val="en-US"/>
+        </w:rPr>
+        <w:t>pole_test_html</w:t>
+      </w:r>
+      <w:proofErr w:type="spellEnd"/>
+      <w:r>
+        <w:rPr>
+          <w:lang w:val="en-US"/>
+        </w:rPr>
+        <w:t xml:space="preserve">': </w:t>
+      </w:r>
+      <w:proofErr w:type="spellStart"/>
+      <w:r>
+        <w:rPr>
+          <w:lang w:val="en-US"/>
+        </w:rPr>
+        <w:t>pole_test</w:t>
+      </w:r>
+      <w:proofErr w:type="spellEnd"/>
+      <w:r>
+        <w:rPr>
+          <w:lang w:val="en-US"/>
+        </w:rPr>
+        <w:t>,</w:t>
       </w:r>
       <w:r>
         <w:rPr>
@@ -4553,8 +5068,29 @@
       <w:r>
         <w:t xml:space="preserve"> содержится куча всего, посмотреть можно так </w:t>
       </w:r>
-      <w:r>
-        <w:t>print(dir(request))</w:t>
+      <w:proofErr w:type="spellStart"/>
+      <w:r>
+        <w:t>print</w:t>
+      </w:r>
+      <w:proofErr w:type="spellEnd"/>
+      <w:r>
+        <w:t>(</w:t>
+      </w:r>
+      <w:proofErr w:type="spellStart"/>
+      <w:r>
+        <w:t>dir</w:t>
+      </w:r>
+      <w:proofErr w:type="spellEnd"/>
+      <w:r>
+        <w:t>(</w:t>
+      </w:r>
+      <w:proofErr w:type="spellStart"/>
+      <w:r>
+        <w:t>request</w:t>
+      </w:r>
+      <w:proofErr w:type="spellEnd"/>
+      <w:r>
+        <w:t>))</w:t>
       </w:r>
       <w:r>
         <w:t>, и обраться и извлечь инфу из любого атрибута можно такими командами</w:t>
@@ -4751,13 +5287,21 @@
         <w:t>request</w:t>
       </w:r>
       <w:r>
-        <w:t>), и шаблон, который нужно грузить пользователю, но если мы хотим еще какие-то данные закинуть на нашу страничку, то создаем словарь (5</w:t>
+        <w:t>), и шаблон, который нужно грузить пользователю, но если мы хотим еще какие-то данные закинуть на нашу страничку, то создаем словарь (</w:t>
+      </w:r>
+      <w:proofErr w:type="gramStart"/>
+      <w:r>
+        <w:t>5</w:t>
       </w:r>
       <w:r>
         <w:t>-</w:t>
       </w:r>
       <w:r>
-        <w:t>6), который может иметь неограниченное количество переменных</w:t>
+        <w:t>6</w:t>
+      </w:r>
+      <w:proofErr w:type="gramEnd"/>
+      <w:r>
+        <w:t>), который может иметь неограниченное количество переменных</w:t>
       </w:r>
     </w:p>
     <w:p>
@@ -4809,9 +5353,11 @@
         </w:rPr>
         <w:t>test</w:t>
       </w:r>
+      <w:proofErr w:type="gramStart"/>
       <w:r>
         <w:t>, }</w:t>
       </w:r>
+      <w:proofErr w:type="gramEnd"/>
       <w:r>
         <w:t xml:space="preserve"> </w:t>
       </w:r>
@@ -4900,8 +5446,21 @@
         <w:lastRenderedPageBreak/>
         <w:t xml:space="preserve">нашем коде в файле представления. Метка на нашей страничке выглядит так </w:t>
       </w:r>
-      <w:r>
-        <w:t>{{ pole_test_html }}</w:t>
+      <w:proofErr w:type="gramStart"/>
+      <w:r>
+        <w:t xml:space="preserve">{{ </w:t>
+      </w:r>
+      <w:proofErr w:type="spellStart"/>
+      <w:r>
+        <w:t>pole</w:t>
+      </w:r>
+      <w:proofErr w:type="gramEnd"/>
+      <w:r>
+        <w:t>_test_html</w:t>
+      </w:r>
+      <w:proofErr w:type="spellEnd"/>
+      <w:r>
+        <w:t xml:space="preserve"> }}</w:t>
       </w:r>
       <w:r>
         <w:t xml:space="preserve">, то есть в любое место в коде воткнули, обязательно в двойных </w:t>
@@ -4934,10 +5493,39 @@
         <w:t>)</w:t>
       </w:r>
       <w:r>
-        <w:t xml:space="preserve">, а в джанге в файле представления нашей переменной присваиваем значение, например такое </w:t>
-      </w:r>
-      <w:r>
-        <w:t>pole_test = request.POST['test']</w:t>
+        <w:t xml:space="preserve">, а в </w:t>
+      </w:r>
+      <w:proofErr w:type="spellStart"/>
+      <w:r>
+        <w:t>джанге</w:t>
+      </w:r>
+      <w:proofErr w:type="spellEnd"/>
+      <w:r>
+        <w:t xml:space="preserve"> в файле представления нашей переменной присваиваем значение, например такое </w:t>
+      </w:r>
+      <w:proofErr w:type="spellStart"/>
+      <w:r>
+        <w:t>pole_test</w:t>
+      </w:r>
+      <w:proofErr w:type="spellEnd"/>
+      <w:r>
+        <w:t xml:space="preserve"> = </w:t>
+      </w:r>
+      <w:proofErr w:type="spellStart"/>
+      <w:r>
+        <w:t>request.POST</w:t>
+      </w:r>
+      <w:proofErr w:type="spellEnd"/>
+      <w:r>
+        <w:t>['</w:t>
+      </w:r>
+      <w:proofErr w:type="spellStart"/>
+      <w:r>
+        <w:t>test</w:t>
+      </w:r>
+      <w:proofErr w:type="spellEnd"/>
+      <w:r>
+        <w:t>']</w:t>
       </w:r>
       <w:r>
         <w:t>.</w:t>
@@ -5083,8 +5671,13 @@
       </w:r>
     </w:p>
     <w:p>
-      <w:r>
-        <w:t xml:space="preserve">В данном случае, мы вводим в поле </w:t>
+      <w:proofErr w:type="gramStart"/>
+      <w:r>
+        <w:t>В данном случае,</w:t>
+      </w:r>
+      <w:proofErr w:type="gramEnd"/>
+      <w:r>
+        <w:t xml:space="preserve"> мы вводим в поле </w:t>
       </w:r>
       <w:r>
         <w:rPr>
@@ -5092,9 +5685,11 @@
         </w:rPr>
         <w:t>T</w:t>
       </w:r>
+      <w:proofErr w:type="spellStart"/>
       <w:r>
         <w:t>est</w:t>
       </w:r>
+      <w:proofErr w:type="spellEnd"/>
       <w:r>
         <w:t xml:space="preserve"> на нашей страничке любое значение, и тут же выводим его на нашей страничке</w:t>
       </w:r>
@@ -5206,12 +5801,14 @@
       <w:r>
         <w:t>.</w:t>
       </w:r>
+      <w:proofErr w:type="spellStart"/>
       <w:r>
         <w:rPr>
           <w:lang w:val="en-US"/>
         </w:rPr>
         <w:t>py</w:t>
       </w:r>
+      <w:proofErr w:type="spellEnd"/>
       <w:r>
         <w:t>)</w:t>
       </w:r>
@@ -5297,19 +5894,19 @@
       <w:pPr>
         <w:pStyle w:val="1"/>
       </w:pPr>
-      <w:bookmarkStart w:id="18" w:name="_Toc93100170"/>
+      <w:bookmarkStart w:id="19" w:name="_Toc93248509"/>
       <w:r>
         <w:lastRenderedPageBreak/>
         <w:t>Полезное</w:t>
       </w:r>
-      <w:bookmarkEnd w:id="18"/>
+      <w:bookmarkEnd w:id="19"/>
     </w:p>
     <w:p/>
     <w:p>
       <w:pPr>
         <w:pStyle w:val="2"/>
       </w:pPr>
-      <w:bookmarkStart w:id="19" w:name="_Toc93100171"/>
+      <w:bookmarkStart w:id="20" w:name="_Toc93248510"/>
       <w:r>
         <w:t xml:space="preserve">Подтверждение </w:t>
       </w:r>
@@ -5323,9 +5920,14 @@
         <w:t xml:space="preserve"> </w:t>
       </w:r>
       <w:r>
-        <w:t>через админку</w:t>
-      </w:r>
-      <w:bookmarkEnd w:id="19"/>
+        <w:t xml:space="preserve">через </w:t>
+      </w:r>
+      <w:proofErr w:type="spellStart"/>
+      <w:r>
+        <w:t>админку</w:t>
+      </w:r>
+      <w:bookmarkEnd w:id="20"/>
+      <w:proofErr w:type="spellEnd"/>
     </w:p>
     <w:p>
       <w:r>
@@ -5358,12 +5960,14 @@
       <w:r>
         <w:t>_</w:t>
       </w:r>
+      <w:proofErr w:type="spellStart"/>
       <w:r>
         <w:rPr>
           <w:lang w:val="en-US"/>
         </w:rPr>
         <w:t>emailaddress</w:t>
       </w:r>
+      <w:proofErr w:type="spellEnd"/>
     </w:p>
     <w:p>
       <w:pPr>
@@ -5422,11 +6026,11 @@
       <w:pPr>
         <w:pStyle w:val="2"/>
       </w:pPr>
-      <w:bookmarkStart w:id="20" w:name="_Toc93100172"/>
+      <w:bookmarkStart w:id="21" w:name="_Toc93248511"/>
       <w:r>
         <w:t>Как правильно формировать запросы в БД</w:t>
       </w:r>
-      <w:bookmarkEnd w:id="20"/>
+      <w:bookmarkEnd w:id="21"/>
     </w:p>
     <w:p>
       <w:r>
@@ -5458,11 +6062,19 @@
           <w:lang w:val="en-US"/>
         </w:rPr>
       </w:pPr>
-      <w:r>
-        <w:rPr>
-          <w:lang w:val="en-US"/>
-        </w:rPr>
-        <w:t>Category.objects.get(name='IT')</w:t>
+      <w:proofErr w:type="spellStart"/>
+      <w:r>
+        <w:rPr>
+          <w:lang w:val="en-US"/>
+        </w:rPr>
+        <w:t>Category.objects.get</w:t>
+      </w:r>
+      <w:proofErr w:type="spellEnd"/>
+      <w:r>
+        <w:rPr>
+          <w:lang w:val="en-US"/>
+        </w:rPr>
+        <w:t>(name='IT')</w:t>
       </w:r>
     </w:p>
     <w:p>
@@ -5487,12 +6099,14 @@
       <w:r>
         <w:t>.</w:t>
       </w:r>
+      <w:proofErr w:type="spellStart"/>
       <w:r>
         <w:rPr>
           <w:lang w:val="en-US"/>
         </w:rPr>
         <w:t>py</w:t>
       </w:r>
+      <w:proofErr w:type="spellEnd"/>
       <w:r>
         <w:t xml:space="preserve"> </w:t>
       </w:r>
@@ -5607,11 +6221,19 @@
           <w:lang w:val="en-US"/>
         </w:rPr>
       </w:pPr>
-      <w:r>
-        <w:rPr>
-          <w:lang w:val="en-US"/>
-        </w:rPr>
-        <w:t>Category.objects.get(name='IT')</w:t>
+      <w:proofErr w:type="spellStart"/>
+      <w:r>
+        <w:rPr>
+          <w:lang w:val="en-US"/>
+        </w:rPr>
+        <w:t>Category.objects.get</w:t>
+      </w:r>
+      <w:proofErr w:type="spellEnd"/>
+      <w:r>
+        <w:rPr>
+          <w:lang w:val="en-US"/>
+        </w:rPr>
+        <w:t>(name='IT')</w:t>
       </w:r>
       <w:r>
         <w:rPr>
@@ -5835,11 +6457,21 @@
           <w:lang w:val="en-US"/>
         </w:rPr>
       </w:pPr>
-      <w:r>
-        <w:rPr>
-          <w:lang w:val="en-US"/>
-        </w:rPr>
-        <w:t>Category.objects.filter(pk=</w:t>
+      <w:proofErr w:type="spellStart"/>
+      <w:proofErr w:type="gramStart"/>
+      <w:r>
+        <w:rPr>
+          <w:lang w:val="en-US"/>
+        </w:rPr>
+        <w:t>Category.objects.filter</w:t>
+      </w:r>
+      <w:proofErr w:type="spellEnd"/>
+      <w:proofErr w:type="gramEnd"/>
+      <w:r>
+        <w:rPr>
+          <w:lang w:val="en-US"/>
+        </w:rPr>
+        <w:t>(pk=</w:t>
       </w:r>
       <w:r>
         <w:rPr>
@@ -5851,13 +6483,28 @@
         <w:rPr>
           <w:lang w:val="en-US"/>
         </w:rPr>
-        <w:t>).values('subscribers', 'subscribers__email')</w:t>
+        <w:t>).values('subscribers', '</w:t>
+      </w:r>
+      <w:proofErr w:type="spellStart"/>
+      <w:r>
+        <w:rPr>
+          <w:lang w:val="en-US"/>
+        </w:rPr>
+        <w:t>subscribers__email</w:t>
+      </w:r>
+      <w:proofErr w:type="spellEnd"/>
+      <w:r>
+        <w:rPr>
+          <w:lang w:val="en-US"/>
+        </w:rPr>
+        <w:t>')</w:t>
       </w:r>
     </w:p>
     <w:p>
       <w:r>
         <w:t xml:space="preserve">1 – </w:t>
       </w:r>
+      <w:proofErr w:type="gramStart"/>
       <w:r>
         <w:rPr>
           <w:lang w:val="en-US"/>
@@ -5865,7 +6512,11 @@
         <w:t>filter</w:t>
       </w:r>
       <w:r>
-        <w:t>,  то есть фильтр в переводе, значит будем получать несколько значений, и значит в итоге будем получать список значений</w:t>
+        <w:t>,  то</w:t>
+      </w:r>
+      <w:proofErr w:type="gramEnd"/>
+      <w:r>
+        <w:t xml:space="preserve"> есть фильтр в переводе, значит будем получать несколько значений, и значит в итоге будем получать список значений</w:t>
       </w:r>
     </w:p>
     <w:p>
@@ -5894,7 +6545,15 @@
         <w:t xml:space="preserve"> </w:t>
       </w:r>
       <w:r>
-        <w:t xml:space="preserve">конкретно объект нужен (строка из таблицы), в нашем случае с рк = 1, </w:t>
+        <w:t xml:space="preserve">конкретно объект нужен (строка из таблицы), в нашем случае с </w:t>
+      </w:r>
+      <w:proofErr w:type="spellStart"/>
+      <w:r>
+        <w:t>рк</w:t>
+      </w:r>
+      <w:proofErr w:type="spellEnd"/>
+      <w:r>
+        <w:t xml:space="preserve"> = 1, </w:t>
       </w:r>
       <w:r>
         <w:rPr>
@@ -5912,7 +6571,15 @@
         <w:t>key</w:t>
       </w:r>
       <w:r>
-        <w:t xml:space="preserve">, первичный ключ, то есть строчка (объект) в которой в колонке под именем </w:t>
+        <w:t xml:space="preserve">, первичный ключ, то есть </w:t>
+      </w:r>
+      <w:proofErr w:type="gramStart"/>
+      <w:r>
+        <w:t>строчка (объект)</w:t>
+      </w:r>
+      <w:proofErr w:type="gramEnd"/>
+      <w:r>
+        <w:t xml:space="preserve"> в которой в колонке под именем </w:t>
       </w:r>
       <w:r>
         <w:rPr>
@@ -6010,7 +6677,15 @@
     </w:p>
     <w:p>
       <w:r>
-        <w:t>Механизм таков: имя колонки нашей таблички (ее имя) __ (двойное подчёркивание) имя  колонки из соседней таблички.</w:t>
+        <w:t xml:space="preserve">Механизм таков: имя колонки нашей таблички (ее имя) __ (двойное подчёркивание) </w:t>
+      </w:r>
+      <w:proofErr w:type="gramStart"/>
+      <w:r>
+        <w:t>имя  колонки</w:t>
+      </w:r>
+      <w:proofErr w:type="gramEnd"/>
+      <w:r>
+        <w:t xml:space="preserve"> из соседней таблички.</w:t>
       </w:r>
     </w:p>
     <w:p>
@@ -6123,12 +6798,14 @@
       <w:r>
         <w:t>[{</w:t>
       </w:r>
+      <w:proofErr w:type="gramStart"/>
       <w:r>
         <w:t>‘</w:t>
       </w:r>
       <w:r>
         <w:t>&lt;</w:t>
       </w:r>
+      <w:proofErr w:type="gramEnd"/>
       <w:r>
         <w:t>имя колонки1</w:t>
       </w:r>
@@ -6201,19 +6878,91 @@
         <w:rPr>
           <w:lang w:val="en-US"/>
         </w:rPr>
-        <w:t>&lt;QuerySet [{'subscribers': 2, 'subscribers__email': 'rom@rom.rom'}, {'subscribers': 3, 'subscribers__email': 'ges1300487@yandex.ru'}, {'subscribers': 6, 'subscribers__email': 'ges1987@list.ru'}]&gt;</w:t>
+        <w:t>&lt;</w:t>
+      </w:r>
+      <w:proofErr w:type="spellStart"/>
+      <w:r>
+        <w:rPr>
+          <w:lang w:val="en-US"/>
+        </w:rPr>
+        <w:t>QuerySet</w:t>
+      </w:r>
+      <w:proofErr w:type="spellEnd"/>
+      <w:r>
+        <w:rPr>
+          <w:lang w:val="en-US"/>
+        </w:rPr>
+        <w:t xml:space="preserve"> [{'subscribers': 2, '</w:t>
+      </w:r>
+      <w:proofErr w:type="spellStart"/>
+      <w:r>
+        <w:rPr>
+          <w:lang w:val="en-US"/>
+        </w:rPr>
+        <w:t>subscribers__email</w:t>
+      </w:r>
+      <w:proofErr w:type="spellEnd"/>
+      <w:r>
+        <w:rPr>
+          <w:lang w:val="en-US"/>
+        </w:rPr>
+        <w:t>': '</w:t>
+      </w:r>
+      <w:proofErr w:type="spellStart"/>
+      <w:r>
+        <w:rPr>
+          <w:lang w:val="en-US"/>
+        </w:rPr>
+        <w:t>rom@rom.rom</w:t>
+      </w:r>
+      <w:proofErr w:type="spellEnd"/>
+      <w:r>
+        <w:rPr>
+          <w:lang w:val="en-US"/>
+        </w:rPr>
+        <w:t>'}, {'subscribers': 3, '</w:t>
+      </w:r>
+      <w:proofErr w:type="spellStart"/>
+      <w:r>
+        <w:rPr>
+          <w:lang w:val="en-US"/>
+        </w:rPr>
+        <w:t>subscribers__email</w:t>
+      </w:r>
+      <w:proofErr w:type="spellEnd"/>
+      <w:r>
+        <w:rPr>
+          <w:lang w:val="en-US"/>
+        </w:rPr>
+        <w:t>': 'ges1300487@yandex.ru'}, {'subscribers': 6, '</w:t>
+      </w:r>
+      <w:proofErr w:type="spellStart"/>
+      <w:r>
+        <w:rPr>
+          <w:lang w:val="en-US"/>
+        </w:rPr>
+        <w:t>subscribers__email</w:t>
+      </w:r>
+      <w:proofErr w:type="spellEnd"/>
+      <w:r>
+        <w:rPr>
+          <w:lang w:val="en-US"/>
+        </w:rPr>
+        <w:t>': 'ges1987@list.ru'}]&gt;</w:t>
       </w:r>
     </w:p>
     <w:p>
       <w:r>
         <w:t xml:space="preserve">Получили мы объект </w:t>
       </w:r>
+      <w:proofErr w:type="spellStart"/>
       <w:r>
         <w:rPr>
           <w:lang w:val="en-US"/>
         </w:rPr>
         <w:t>QuerySet</w:t>
       </w:r>
+      <w:proofErr w:type="spellEnd"/>
       <w:r>
         <w:t xml:space="preserve"> (набор запросов в переводе), данное слово оно является тегом, то есть просто для нас, как пометка, для кода оно не существует (лишь в случаях, когда по этому тегу нужно напрямую обратиться и переопределить его). </w:t>
       </w:r>
@@ -6232,11 +6981,24 @@
         <w:t xml:space="preserve"> (</w:t>
       </w:r>
       <w:r>
-        <w:t xml:space="preserve">или объекты), то есть нашу строчку из таблицы, и чтоб в этой строчке суметь взять нужное значение, джанга каждое значение пометил из какого столбика оно взято, то есть создал словарь (фигурные скобки </w:t>
-      </w:r>
-      <w:r>
-        <w:t>{} )</w:t>
-      </w:r>
+        <w:t xml:space="preserve">или объекты), то есть нашу строчку из таблицы, и чтоб в этой строчке суметь взять нужное значение, </w:t>
+      </w:r>
+      <w:proofErr w:type="spellStart"/>
+      <w:r>
+        <w:t>джанга</w:t>
+      </w:r>
+      <w:proofErr w:type="spellEnd"/>
+      <w:r>
+        <w:t xml:space="preserve"> каждое значение пометил из какого столбика оно взято, то есть создал словарь (фигурные скобки </w:t>
+      </w:r>
+      <w:r>
+        <w:t>{</w:t>
+      </w:r>
+      <w:proofErr w:type="gramStart"/>
+      <w:r>
+        <w:t>} )</w:t>
+      </w:r>
+      <w:proofErr w:type="gramEnd"/>
       <w:r>
         <w:t>, то есть ключ (</w:t>
       </w:r>
@@ -6255,6 +7017,7 @@
         <w:lastRenderedPageBreak/>
         <w:t>Вариант того, как нужно отображать наш объект при обычном запросе, без уточнения (.</w:t>
       </w:r>
+      <w:proofErr w:type="gramStart"/>
       <w:r>
         <w:rPr>
           <w:lang w:val="en-US"/>
@@ -6265,7 +7028,11 @@
         <w:t xml:space="preserve"> </w:t>
       </w:r>
       <w:r>
-        <w:t xml:space="preserve">например при </w:t>
+        <w:t>например</w:t>
+      </w:r>
+      <w:proofErr w:type="gramEnd"/>
+      <w:r>
+        <w:t xml:space="preserve"> при </w:t>
       </w:r>
       <w:r>
         <w:rPr>
@@ -6344,7 +7111,23 @@
     <w:p/>
     <w:p>
       <w:r>
-        <w:t>Формируем запрос из БЗ из модели Category и присваиваем его результаты переменной categorys запрос формируется следующим образом:</w:t>
+        <w:t xml:space="preserve">Формируем запрос из БЗ из модели </w:t>
+      </w:r>
+      <w:proofErr w:type="spellStart"/>
+      <w:r>
+        <w:t>Category</w:t>
+      </w:r>
+      <w:proofErr w:type="spellEnd"/>
+      <w:r>
+        <w:t xml:space="preserve"> и присваиваем его результаты переменной </w:t>
+      </w:r>
+      <w:proofErr w:type="spellStart"/>
+      <w:r>
+        <w:t>categorys</w:t>
+      </w:r>
+      <w:proofErr w:type="spellEnd"/>
+      <w:r>
+        <w:t xml:space="preserve"> запрос формируется следующим образом:</w:t>
       </w:r>
     </w:p>
     <w:p>
@@ -6366,11 +7149,69 @@
           <w:lang w:val="en-US"/>
         </w:rPr>
       </w:pPr>
-      <w:r>
-        <w:rPr>
-          <w:lang w:val="en-US"/>
-        </w:rPr>
-        <w:t>categorys = Category.objects.all().values('subscribers', 'subscribers__username', 'name', 'subscribers__email')[:1]</w:t>
+      <w:proofErr w:type="spellStart"/>
+      <w:r>
+        <w:rPr>
+          <w:lang w:val="en-US"/>
+        </w:rPr>
+        <w:t>categorys</w:t>
+      </w:r>
+      <w:proofErr w:type="spellEnd"/>
+      <w:r>
+        <w:rPr>
+          <w:lang w:val="en-US"/>
+        </w:rPr>
+        <w:t xml:space="preserve"> = </w:t>
+      </w:r>
+      <w:proofErr w:type="spellStart"/>
+      <w:proofErr w:type="gramStart"/>
+      <w:r>
+        <w:rPr>
+          <w:lang w:val="en-US"/>
+        </w:rPr>
+        <w:t>Category.objects.all</w:t>
+      </w:r>
+      <w:proofErr w:type="spellEnd"/>
+      <w:r>
+        <w:rPr>
+          <w:lang w:val="en-US"/>
+        </w:rPr>
+        <w:t>(</w:t>
+      </w:r>
+      <w:proofErr w:type="gramEnd"/>
+      <w:r>
+        <w:rPr>
+          <w:lang w:val="en-US"/>
+        </w:rPr>
+        <w:t>).values('subscribers', '</w:t>
+      </w:r>
+      <w:proofErr w:type="spellStart"/>
+      <w:r>
+        <w:rPr>
+          <w:lang w:val="en-US"/>
+        </w:rPr>
+        <w:t>subscribers__username</w:t>
+      </w:r>
+      <w:proofErr w:type="spellEnd"/>
+      <w:r>
+        <w:rPr>
+          <w:lang w:val="en-US"/>
+        </w:rPr>
+        <w:t>', 'name', '</w:t>
+      </w:r>
+      <w:proofErr w:type="spellStart"/>
+      <w:r>
+        <w:rPr>
+          <w:lang w:val="en-US"/>
+        </w:rPr>
+        <w:t>subscribers__email</w:t>
+      </w:r>
+      <w:proofErr w:type="spellEnd"/>
+      <w:r>
+        <w:rPr>
+          <w:lang w:val="en-US"/>
+        </w:rPr>
+        <w:t>')[:1]</w:t>
       </w:r>
     </w:p>
     <w:p>
@@ -6413,12 +7254,14 @@
       <w:r>
         <w:t>.</w:t>
       </w:r>
+      <w:proofErr w:type="spellStart"/>
       <w:r>
         <w:rPr>
           <w:lang w:val="en-US"/>
         </w:rPr>
         <w:t>py</w:t>
       </w:r>
+      <w:proofErr w:type="spellEnd"/>
       <w:r>
         <w:t xml:space="preserve"> </w:t>
       </w:r>
@@ -6498,11 +7341,11 @@
       <w:pPr>
         <w:pStyle w:val="2"/>
       </w:pPr>
-      <w:bookmarkStart w:id="21" w:name="_Toc93100173"/>
+      <w:bookmarkStart w:id="22" w:name="_Toc93248512"/>
       <w:r>
         <w:t>Два интересных способа получения инфы с БД</w:t>
       </w:r>
-      <w:bookmarkEnd w:id="21"/>
+      <w:bookmarkEnd w:id="22"/>
     </w:p>
     <w:p>
       <w:r>
@@ -6542,7 +7385,15 @@
         <w:t>ubscribers</w:t>
       </w:r>
       <w:r>
-        <w:t xml:space="preserve"> и далее попали в модель Юзеров от куда вытащили из поля (столбца) email почту всех Юзеров. Что удивительно странно, что поддерживается конструкция </w:t>
+        <w:t xml:space="preserve"> и далее попали в модель Юзеров от куда вытащили из поля (столбца) </w:t>
+      </w:r>
+      <w:proofErr w:type="spellStart"/>
+      <w:r>
+        <w:t>email</w:t>
+      </w:r>
+      <w:proofErr w:type="spellEnd"/>
+      <w:r>
+        <w:t xml:space="preserve"> почту всех Юзеров. Что удивительно странно, что поддерживается конструкция </w:t>
       </w:r>
       <w:r>
         <w:rPr>
@@ -6595,6 +7446,7 @@
         </w:rPr>
         <w:t>test</w:t>
       </w:r>
+      <w:proofErr w:type="gramStart"/>
       <w:r>
         <w:t>).</w:t>
       </w:r>
@@ -6613,6 +7465,7 @@
         </w:rPr>
         <w:t>all</w:t>
       </w:r>
+      <w:proofErr w:type="gramEnd"/>
       <w:r>
         <w:t>()</w:t>
       </w:r>
@@ -6646,7 +7499,15 @@
         <w:t xml:space="preserve"> </w:t>
       </w:r>
       <w:r>
-        <w:t>короткий, но не всегда работает, да и работает он не ясно почему (видимо что связь многие-ко-многим в поле</w:t>
+        <w:t>короткий, но не всегда работает, да и работает он не ясно почему (</w:t>
+      </w:r>
+      <w:proofErr w:type="gramStart"/>
+      <w:r>
+        <w:t>видимо</w:t>
+      </w:r>
+      <w:proofErr w:type="gramEnd"/>
+      <w:r>
+        <w:t xml:space="preserve"> что связь многие-ко-многим в поле</w:t>
       </w:r>
       <w:r>
         <w:t xml:space="preserve"> </w:t>
@@ -6694,6 +7555,7 @@
         </w:rPr>
         <w:t xml:space="preserve">2 = </w:t>
       </w:r>
+      <w:proofErr w:type="spellStart"/>
       <w:r>
         <w:rPr>
           <w:lang w:val="en-US"/>
@@ -6724,6 +7586,7 @@
         </w:rPr>
         <w:t>get</w:t>
       </w:r>
+      <w:proofErr w:type="spellEnd"/>
       <w:r>
         <w:rPr>
           <w:lang w:val="en-US"/>
@@ -6742,6 +7605,7 @@
         </w:rPr>
         <w:t>=</w:t>
       </w:r>
+      <w:proofErr w:type="spellStart"/>
       <w:r>
         <w:rPr>
           <w:lang w:val="en-US"/>
@@ -6760,12 +7624,15 @@
         </w:rPr>
         <w:t>test</w:t>
       </w:r>
+      <w:proofErr w:type="spellEnd"/>
+      <w:proofErr w:type="gramStart"/>
       <w:r>
         <w:rPr>
           <w:lang w:val="en-US"/>
         </w:rPr>
         <w:t>).</w:t>
       </w:r>
+      <w:proofErr w:type="spellStart"/>
       <w:r>
         <w:rPr>
           <w:lang w:val="en-US"/>
@@ -6784,6 +7651,8 @@
         </w:rPr>
         <w:t>all</w:t>
       </w:r>
+      <w:proofErr w:type="spellEnd"/>
+      <w:proofErr w:type="gramEnd"/>
       <w:r>
         <w:rPr>
           <w:lang w:val="en-US"/>
@@ -6803,12 +7672,14 @@
         </w:rPr>
         <w:t xml:space="preserve">        </w:t>
       </w:r>
+      <w:proofErr w:type="gramStart"/>
       <w:r>
         <w:rPr>
           <w:lang w:val="en-US"/>
         </w:rPr>
         <w:t>print(</w:t>
       </w:r>
+      <w:proofErr w:type="gramEnd"/>
       <w:r>
         <w:rPr>
           <w:lang w:val="en-US"/>
@@ -6826,7 +7697,21 @@
         <w:rPr>
           <w:lang w:val="en-US"/>
         </w:rPr>
-        <w:t xml:space="preserve">        for qwe in pole_spisok2:</w:t>
+        <w:t xml:space="preserve">        for </w:t>
+      </w:r>
+      <w:proofErr w:type="spellStart"/>
+      <w:r>
+        <w:rPr>
+          <w:lang w:val="en-US"/>
+        </w:rPr>
+        <w:t>qwe</w:t>
+      </w:r>
+      <w:proofErr w:type="spellEnd"/>
+      <w:r>
+        <w:rPr>
+          <w:lang w:val="en-US"/>
+        </w:rPr>
+        <w:t xml:space="preserve"> in pole_spisok2:</w:t>
       </w:r>
     </w:p>
     <w:p>
@@ -6836,8 +7721,23 @@
         </w:rPr>
         <w:t xml:space="preserve">            </w:t>
       </w:r>
-      <w:r>
-        <w:t>print(qwe.email)</w:t>
+      <w:proofErr w:type="spellStart"/>
+      <w:r>
+        <w:t>print</w:t>
+      </w:r>
+      <w:proofErr w:type="spellEnd"/>
+      <w:r>
+        <w:t>(</w:t>
+      </w:r>
+      <w:proofErr w:type="spellStart"/>
+      <w:proofErr w:type="gramStart"/>
+      <w:r>
+        <w:t>qwe.email</w:t>
+      </w:r>
+      <w:proofErr w:type="spellEnd"/>
+      <w:proofErr w:type="gramEnd"/>
+      <w:r>
+        <w:t>)</w:t>
       </w:r>
     </w:p>
     <w:p>
@@ -6855,33 +7755,89 @@
         <w:rPr>
           <w:lang w:val="en-US"/>
         </w:rPr>
-        <w:t>{% for categorys in pole_spisok_html2 %}</w:t>
-      </w:r>
-    </w:p>
-    <w:p>
-      <w:pPr>
-        <w:rPr>
-          <w:lang w:val="en-US"/>
-        </w:rPr>
-      </w:pPr>
-      <w:r>
-        <w:rPr>
-          <w:lang w:val="en-US"/>
-        </w:rPr>
-        <w:t xml:space="preserve">    &lt;li&gt; {{ categorys.email }} &lt;/li&gt;</w:t>
-      </w:r>
-    </w:p>
-    <w:p>
-      <w:pPr>
-        <w:rPr>
-          <w:lang w:val="en-US"/>
-        </w:rPr>
-      </w:pPr>
-      <w:r>
-        <w:rPr>
-          <w:lang w:val="en-US"/>
-        </w:rPr>
-        <w:t>{% endfor%}</w:t>
+        <w:t xml:space="preserve">{% for </w:t>
+      </w:r>
+      <w:proofErr w:type="spellStart"/>
+      <w:r>
+        <w:rPr>
+          <w:lang w:val="en-US"/>
+        </w:rPr>
+        <w:t>categorys</w:t>
+      </w:r>
+      <w:proofErr w:type="spellEnd"/>
+      <w:r>
+        <w:rPr>
+          <w:lang w:val="en-US"/>
+        </w:rPr>
+        <w:t xml:space="preserve"> in pole_spisok_html2 %}</w:t>
+      </w:r>
+    </w:p>
+    <w:p>
+      <w:pPr>
+        <w:rPr>
+          <w:lang w:val="en-US"/>
+        </w:rPr>
+      </w:pPr>
+      <w:r>
+        <w:rPr>
+          <w:lang w:val="en-US"/>
+        </w:rPr>
+        <w:t xml:space="preserve">    &lt;li&gt; </w:t>
+      </w:r>
+      <w:proofErr w:type="gramStart"/>
+      <w:r>
+        <w:rPr>
+          <w:lang w:val="en-US"/>
+        </w:rPr>
+        <w:t xml:space="preserve">{{ </w:t>
+      </w:r>
+      <w:proofErr w:type="spellStart"/>
+      <w:r>
+        <w:rPr>
+          <w:lang w:val="en-US"/>
+        </w:rPr>
+        <w:t>categorys</w:t>
+      </w:r>
+      <w:proofErr w:type="gramEnd"/>
+      <w:r>
+        <w:rPr>
+          <w:lang w:val="en-US"/>
+        </w:rPr>
+        <w:t>.email</w:t>
+      </w:r>
+      <w:proofErr w:type="spellEnd"/>
+      <w:r>
+        <w:rPr>
+          <w:lang w:val="en-US"/>
+        </w:rPr>
+        <w:t xml:space="preserve"> }} &lt;/li&gt;</w:t>
+      </w:r>
+    </w:p>
+    <w:p>
+      <w:pPr>
+        <w:rPr>
+          <w:lang w:val="en-US"/>
+        </w:rPr>
+      </w:pPr>
+      <w:r>
+        <w:rPr>
+          <w:lang w:val="en-US"/>
+        </w:rPr>
+        <w:t xml:space="preserve">{% </w:t>
+      </w:r>
+      <w:proofErr w:type="spellStart"/>
+      <w:r>
+        <w:rPr>
+          <w:lang w:val="en-US"/>
+        </w:rPr>
+        <w:t>endfor</w:t>
+      </w:r>
+      <w:proofErr w:type="spellEnd"/>
+      <w:r>
+        <w:rPr>
+          <w:lang w:val="en-US"/>
+        </w:rPr>
+        <w:t>%}</w:t>
       </w:r>
     </w:p>
     <w:p>
@@ -6928,7 +7884,21 @@
         <w:rPr>
           <w:lang w:val="en-US"/>
         </w:rPr>
-        <w:t>pole_spisok2: &lt;QuerySet [&lt;User: Roman&gt;, &lt;User: admin&gt;, &lt;User: Evgeni&gt;]&gt;</w:t>
+        <w:t>pole_spisok2: &lt;</w:t>
+      </w:r>
+      <w:proofErr w:type="spellStart"/>
+      <w:r>
+        <w:rPr>
+          <w:lang w:val="en-US"/>
+        </w:rPr>
+        <w:t>QuerySet</w:t>
+      </w:r>
+      <w:proofErr w:type="spellEnd"/>
+      <w:r>
+        <w:rPr>
+          <w:lang w:val="en-US"/>
+        </w:rPr>
+        <w:t xml:space="preserve"> [&lt;User: Roman&gt;, &lt;User: admin&gt;, &lt;User: Evgeni&gt;]&gt;</w:t>
       </w:r>
     </w:p>
     <w:p>
@@ -6970,21 +7940,25 @@
       </w:r>
     </w:p>
     <w:p>
+      <w:proofErr w:type="spellStart"/>
       <w:r>
         <w:rPr>
           <w:lang w:val="en-US"/>
         </w:rPr>
         <w:t>ges</w:t>
       </w:r>
+      <w:proofErr w:type="spellEnd"/>
       <w:r>
         <w:t>1300487@</w:t>
       </w:r>
+      <w:proofErr w:type="spellStart"/>
       <w:r>
         <w:rPr>
           <w:lang w:val="en-US"/>
         </w:rPr>
         <w:t>yandex</w:t>
       </w:r>
+      <w:proofErr w:type="spellEnd"/>
       <w:r>
         <w:t>.</w:t>
       </w:r>
@@ -6996,6 +7970,7 @@
       </w:r>
     </w:p>
     <w:p>
+      <w:proofErr w:type="spellStart"/>
       <w:r>
         <w:rPr>
           <w:lang w:val="en-US"/>
@@ -7003,6 +7978,7 @@
         <w:lastRenderedPageBreak/>
         <w:t>ges</w:t>
       </w:r>
+      <w:proofErr w:type="spellEnd"/>
       <w:r>
         <w:t>1987@</w:t>
       </w:r>
@@ -7041,21 +8017,43 @@
         <w:rPr>
           <w:lang w:val="en-US"/>
         </w:rPr>
-        <w:t>pole_spisok3 = Category.objects.filter(pk=pole_test).values('subscribers__email')</w:t>
-      </w:r>
-    </w:p>
-    <w:p>
-      <w:pPr>
-        <w:rPr>
-          <w:lang w:val="en-US"/>
-        </w:rPr>
-      </w:pPr>
-      <w:r>
-        <w:rPr>
-          <w:lang w:val="en-US"/>
-        </w:rPr>
-        <w:t xml:space="preserve">        print(</w:t>
-      </w:r>
+        <w:t xml:space="preserve">pole_spisok3 = </w:t>
+      </w:r>
+      <w:proofErr w:type="gramStart"/>
+      <w:r>
+        <w:rPr>
+          <w:lang w:val="en-US"/>
+        </w:rPr>
+        <w:t>Category.objects.filter</w:t>
+      </w:r>
+      <w:proofErr w:type="gramEnd"/>
+      <w:r>
+        <w:rPr>
+          <w:lang w:val="en-US"/>
+        </w:rPr>
+        <w:t>(pk=pole_test).values('subscribers__email')</w:t>
+      </w:r>
+    </w:p>
+    <w:p>
+      <w:pPr>
+        <w:rPr>
+          <w:lang w:val="en-US"/>
+        </w:rPr>
+      </w:pPr>
+      <w:r>
+        <w:rPr>
+          <w:lang w:val="en-US"/>
+        </w:rPr>
+        <w:t xml:space="preserve">        </w:t>
+      </w:r>
+      <w:proofErr w:type="gramStart"/>
+      <w:r>
+        <w:rPr>
+          <w:lang w:val="en-US"/>
+        </w:rPr>
+        <w:t>print(</w:t>
+      </w:r>
+      <w:proofErr w:type="gramEnd"/>
       <w:r>
         <w:rPr>
           <w:lang w:val="en-US"/>
@@ -7073,20 +8071,62 @@
         <w:rPr>
           <w:lang w:val="en-US"/>
         </w:rPr>
-        <w:t xml:space="preserve">        for qwe in pole_spisok3:</w:t>
-      </w:r>
-    </w:p>
-    <w:p>
-      <w:pPr>
-        <w:rPr>
-          <w:lang w:val="en-US"/>
-        </w:rPr>
-      </w:pPr>
-      <w:r>
-        <w:rPr>
-          <w:lang w:val="en-US"/>
-        </w:rPr>
-        <w:t xml:space="preserve">            print(qwe.get('subscribers__email',))</w:t>
+        <w:t xml:space="preserve">        for </w:t>
+      </w:r>
+      <w:proofErr w:type="spellStart"/>
+      <w:r>
+        <w:rPr>
+          <w:lang w:val="en-US"/>
+        </w:rPr>
+        <w:t>qwe</w:t>
+      </w:r>
+      <w:proofErr w:type="spellEnd"/>
+      <w:r>
+        <w:rPr>
+          <w:lang w:val="en-US"/>
+        </w:rPr>
+        <w:t xml:space="preserve"> in pole_spisok3:</w:t>
+      </w:r>
+    </w:p>
+    <w:p>
+      <w:pPr>
+        <w:rPr>
+          <w:lang w:val="en-US"/>
+        </w:rPr>
+      </w:pPr>
+      <w:r>
+        <w:rPr>
+          <w:lang w:val="en-US"/>
+        </w:rPr>
+        <w:t xml:space="preserve">            print(</w:t>
+      </w:r>
+      <w:proofErr w:type="spellStart"/>
+      <w:r>
+        <w:rPr>
+          <w:lang w:val="en-US"/>
+        </w:rPr>
+        <w:t>qwe.get</w:t>
+      </w:r>
+      <w:proofErr w:type="spellEnd"/>
+      <w:r>
+        <w:rPr>
+          <w:lang w:val="en-US"/>
+        </w:rPr>
+        <w:t>('</w:t>
+      </w:r>
+      <w:proofErr w:type="spellStart"/>
+      <w:r>
+        <w:rPr>
+          <w:lang w:val="en-US"/>
+        </w:rPr>
+        <w:t>subscribers__email</w:t>
+      </w:r>
+      <w:proofErr w:type="spellEnd"/>
+      <w:r>
+        <w:rPr>
+          <w:lang w:val="en-US"/>
+        </w:rPr>
+        <w:t>',))</w:t>
       </w:r>
     </w:p>
     <w:p>
@@ -7127,46 +8167,116 @@
         <w:rPr>
           <w:lang w:val="en-US"/>
         </w:rPr>
-        <w:t>{% for categorys in pole_spisok_html3 %}</w:t>
-      </w:r>
-    </w:p>
-    <w:p>
-      <w:pPr>
-        <w:rPr>
-          <w:lang w:val="en-US"/>
-        </w:rPr>
-      </w:pPr>
-      <w:r>
-        <w:rPr>
-          <w:lang w:val="en-US"/>
-        </w:rPr>
-        <w:t xml:space="preserve">    &lt;li&gt; {{ categorys.subscribers__email }} &lt;/li&gt;</w:t>
-      </w:r>
-    </w:p>
-    <w:p>
-      <w:pPr>
-        <w:rPr>
-          <w:lang w:val="en-US"/>
-        </w:rPr>
-      </w:pPr>
-      <w:r>
-        <w:rPr>
-          <w:lang w:val="en-US"/>
-        </w:rPr>
-        <w:t>{% endfor%}</w:t>
-      </w:r>
-    </w:p>
-    <w:p>
-      <w:pPr>
-        <w:rPr>
-          <w:lang w:val="en-US"/>
-        </w:rPr>
-      </w:pPr>
-      <w:r>
-        <w:rPr>
-          <w:lang w:val="en-US"/>
-        </w:rPr>
-        <w:t>&lt;hr&gt;</w:t>
+        <w:t xml:space="preserve">{% for </w:t>
+      </w:r>
+      <w:proofErr w:type="spellStart"/>
+      <w:r>
+        <w:rPr>
+          <w:lang w:val="en-US"/>
+        </w:rPr>
+        <w:t>categorys</w:t>
+      </w:r>
+      <w:proofErr w:type="spellEnd"/>
+      <w:r>
+        <w:rPr>
+          <w:lang w:val="en-US"/>
+        </w:rPr>
+        <w:t xml:space="preserve"> in pole_spisok_html3 %}</w:t>
+      </w:r>
+    </w:p>
+    <w:p>
+      <w:pPr>
+        <w:rPr>
+          <w:lang w:val="en-US"/>
+        </w:rPr>
+      </w:pPr>
+      <w:r>
+        <w:rPr>
+          <w:lang w:val="en-US"/>
+        </w:rPr>
+        <w:t xml:space="preserve">    &lt;li&gt; </w:t>
+      </w:r>
+      <w:proofErr w:type="gramStart"/>
+      <w:r>
+        <w:rPr>
+          <w:lang w:val="en-US"/>
+        </w:rPr>
+        <w:t xml:space="preserve">{{ </w:t>
+      </w:r>
+      <w:proofErr w:type="spellStart"/>
+      <w:r>
+        <w:rPr>
+          <w:lang w:val="en-US"/>
+        </w:rPr>
+        <w:t>categorys</w:t>
+      </w:r>
+      <w:proofErr w:type="gramEnd"/>
+      <w:r>
+        <w:rPr>
+          <w:lang w:val="en-US"/>
+        </w:rPr>
+        <w:t>.subscribers__email</w:t>
+      </w:r>
+      <w:proofErr w:type="spellEnd"/>
+      <w:r>
+        <w:rPr>
+          <w:lang w:val="en-US"/>
+        </w:rPr>
+        <w:t xml:space="preserve"> }} &lt;/li&gt;</w:t>
+      </w:r>
+    </w:p>
+    <w:p>
+      <w:pPr>
+        <w:rPr>
+          <w:lang w:val="en-US"/>
+        </w:rPr>
+      </w:pPr>
+      <w:r>
+        <w:rPr>
+          <w:lang w:val="en-US"/>
+        </w:rPr>
+        <w:t xml:space="preserve">{% </w:t>
+      </w:r>
+      <w:proofErr w:type="spellStart"/>
+      <w:r>
+        <w:rPr>
+          <w:lang w:val="en-US"/>
+        </w:rPr>
+        <w:t>endfor</w:t>
+      </w:r>
+      <w:proofErr w:type="spellEnd"/>
+      <w:r>
+        <w:rPr>
+          <w:lang w:val="en-US"/>
+        </w:rPr>
+        <w:t>%}</w:t>
+      </w:r>
+    </w:p>
+    <w:p>
+      <w:pPr>
+        <w:rPr>
+          <w:lang w:val="en-US"/>
+        </w:rPr>
+      </w:pPr>
+      <w:r>
+        <w:rPr>
+          <w:lang w:val="en-US"/>
+        </w:rPr>
+        <w:t>&lt;</w:t>
+      </w:r>
+      <w:proofErr w:type="spellStart"/>
+      <w:r>
+        <w:rPr>
+          <w:lang w:val="en-US"/>
+        </w:rPr>
+        <w:t>hr</w:t>
+      </w:r>
+      <w:proofErr w:type="spellEnd"/>
+      <w:r>
+        <w:rPr>
+          <w:lang w:val="en-US"/>
+        </w:rPr>
+        <w:t>&gt;</w:t>
       </w:r>
     </w:p>
     <w:p>
@@ -7207,20 +8317,84 @@
         <w:rPr>
           <w:lang w:val="en-US"/>
         </w:rPr>
-        <w:t>pole_spisok3: &lt;QuerySet [{'subscribers__email': 'rom@rom.rom'}, {'subscriber</w:t>
-      </w:r>
-    </w:p>
-    <w:p>
-      <w:pPr>
-        <w:rPr>
-          <w:lang w:val="en-US"/>
-        </w:rPr>
-      </w:pPr>
-      <w:r>
-        <w:rPr>
-          <w:lang w:val="en-US"/>
-        </w:rPr>
-        <w:t>s__email': 'ges1300487@yandex.ru'}, {'subscribers__email': 'ges1987@list.ru'}]&gt;</w:t>
+        <w:t>pole_spisok3: &lt;</w:t>
+      </w:r>
+      <w:proofErr w:type="spellStart"/>
+      <w:r>
+        <w:rPr>
+          <w:lang w:val="en-US"/>
+        </w:rPr>
+        <w:t>QuerySet</w:t>
+      </w:r>
+      <w:proofErr w:type="spellEnd"/>
+      <w:r>
+        <w:rPr>
+          <w:lang w:val="en-US"/>
+        </w:rPr>
+        <w:t xml:space="preserve"> [{'</w:t>
+      </w:r>
+      <w:proofErr w:type="spellStart"/>
+      <w:r>
+        <w:rPr>
+          <w:lang w:val="en-US"/>
+        </w:rPr>
+        <w:t>subscribers__email</w:t>
+      </w:r>
+      <w:proofErr w:type="spellEnd"/>
+      <w:r>
+        <w:rPr>
+          <w:lang w:val="en-US"/>
+        </w:rPr>
+        <w:t>': '</w:t>
+      </w:r>
+      <w:proofErr w:type="spellStart"/>
+      <w:r>
+        <w:rPr>
+          <w:lang w:val="en-US"/>
+        </w:rPr>
+        <w:t>rom@rom.rom</w:t>
+      </w:r>
+      <w:proofErr w:type="spellEnd"/>
+      <w:r>
+        <w:rPr>
+          <w:lang w:val="en-US"/>
+        </w:rPr>
+        <w:t>'}, {'subscriber</w:t>
+      </w:r>
+    </w:p>
+    <w:p>
+      <w:pPr>
+        <w:rPr>
+          <w:lang w:val="en-US"/>
+        </w:rPr>
+      </w:pPr>
+      <w:proofErr w:type="spellStart"/>
+      <w:r>
+        <w:rPr>
+          <w:lang w:val="en-US"/>
+        </w:rPr>
+        <w:t>s__email</w:t>
+      </w:r>
+      <w:proofErr w:type="spellEnd"/>
+      <w:r>
+        <w:rPr>
+          <w:lang w:val="en-US"/>
+        </w:rPr>
+        <w:t>': 'ges1300487@yandex.ru'}, {'</w:t>
+      </w:r>
+      <w:proofErr w:type="spellStart"/>
+      <w:r>
+        <w:rPr>
+          <w:lang w:val="en-US"/>
+        </w:rPr>
+        <w:t>subscribers__email</w:t>
+      </w:r>
+      <w:proofErr w:type="spellEnd"/>
+      <w:r>
+        <w:rPr>
+          <w:lang w:val="en-US"/>
+        </w:rPr>
+        <w:t>': 'ges1987@list.ru'}]&gt;</w:t>
       </w:r>
     </w:p>
     <w:p>
@@ -7243,11 +8417,11 @@
       <w:pPr>
         <w:pStyle w:val="2"/>
       </w:pPr>
-      <w:bookmarkStart w:id="22" w:name="_Toc93100174"/>
+      <w:bookmarkStart w:id="23" w:name="_Toc93248513"/>
       <w:r>
         <w:t>Как импортировать функции из приложений и файлов</w:t>
       </w:r>
-      <w:bookmarkEnd w:id="22"/>
+      <w:bookmarkEnd w:id="23"/>
     </w:p>
     <w:p/>
     <w:p>
@@ -7287,7 +8461,11 @@
     </w:p>
     <w:p>
       <w:r>
-        <w:t>Точка вначале .</w:t>
+        <w:t xml:space="preserve">Точка </w:t>
+      </w:r>
+      <w:proofErr w:type="gramStart"/>
+      <w:r>
+        <w:t>вначале .</w:t>
       </w:r>
       <w:r>
         <w:rPr>
@@ -7295,6 +8473,7 @@
         </w:rPr>
         <w:t>tasks</w:t>
       </w:r>
+      <w:proofErr w:type="gramEnd"/>
       <w:r>
         <w:t xml:space="preserve"> означает, что из данной директории, если нужно импортировать из другого приложения, пишем название папки до точки, например </w:t>
       </w:r>
@@ -7306,6 +8485,7 @@
         </w:rPr>
         <w:t xml:space="preserve">from </w:t>
       </w:r>
+      <w:proofErr w:type="gramStart"/>
       <w:r>
         <w:rPr>
           <w:lang w:val="en-US"/>
@@ -7321,6 +8501,7 @@
         </w:rPr>
         <w:t>celery</w:t>
       </w:r>
+      <w:proofErr w:type="gramEnd"/>
       <w:r>
         <w:rPr>
           <w:lang w:val="en-US"/>
